--- a/public/Appdividend.docx
+++ b/public/Appdividend.docx
@@ -13,49 +13,6 @@
       <w:r>
         <w:rPr>
           <w:rFonts w:ascii="Times New Roman" w:hAnsi="Times New Roman" w:cs="Times New Roman"/>
-          <w:sz w:val="24"/>
-          <w:szCs w:val="24"/>
-        </w:rPr>
-        <w:t xml:space="preserve">Вид и срок Клубной карты: </w:t>
-      </w:r>
-      <w:r>
-        <w:rPr>
-          <w:rFonts w:ascii="Times New Roman" w:hAnsi="Times New Roman" w:cs="Times New Roman"/>
-          <w:sz w:val="24"/>
-          <w:szCs w:val="24"/>
-        </w:rPr>
-        <w:t>${</w:t>
-      </w:r>
-      <w:proofErr w:type="spellStart"/>
-      <w:r>
-        <w:rPr>
-          <w:rFonts w:ascii="Times New Roman" w:hAnsi="Times New Roman" w:cs="Times New Roman"/>
-          <w:sz w:val="24"/>
-          <w:szCs w:val="24"/>
-        </w:rPr>
-        <w:t>type_ticket</w:t>
-      </w:r>
-      <w:proofErr w:type="spellEnd"/>
-      <w:r>
-        <w:rPr>
-          <w:rFonts w:ascii="Times New Roman" w:hAnsi="Times New Roman" w:cs="Times New Roman"/>
-          <w:sz w:val="24"/>
-          <w:szCs w:val="24"/>
-        </w:rPr>
-        <w:t>}</w:t>
-      </w:r>
-    </w:p>
-    <w:p>
-      <w:pPr>
-        <w:rPr>
-          <w:rFonts w:ascii="Times New Roman" w:hAnsi="Times New Roman" w:cs="Times New Roman"/>
-          <w:sz w:val="24"/>
-          <w:szCs w:val="24"/>
-        </w:rPr>
-      </w:pPr>
-      <w:r>
-        <w:rPr>
-          <w:rFonts w:ascii="Times New Roman" w:hAnsi="Times New Roman" w:cs="Times New Roman"/>
           <w:b/>
           <w:bCs/>
           <w:sz w:val="24"/>
@@ -245,17 +202,52 @@
           <w:rFonts w:ascii="Times New Roman" w:hAnsi="Times New Roman" w:cs="Times New Roman"/>
           <w:sz w:val="24"/>
           <w:szCs w:val="24"/>
+        </w:rPr>
+        <w:t>$</w:t>
+      </w:r>
+      <w:r>
+        <w:rPr>
+          <w:rFonts w:ascii="Times New Roman" w:hAnsi="Times New Roman" w:cs="Times New Roman"/>
+          <w:sz w:val="24"/>
+          <w:szCs w:val="24"/>
+        </w:rPr>
+        <w:t>{</w:t>
+      </w:r>
+      <w:proofErr w:type="spellStart"/>
+      <w:r>
+        <w:rPr>
+          <w:rFonts w:ascii="Times New Roman" w:hAnsi="Times New Roman" w:cs="Times New Roman"/>
+          <w:sz w:val="24"/>
+          <w:szCs w:val="24"/>
           <w:lang w:val="en-US"/>
         </w:rPr>
-        <w:t>$</w:t>
-      </w:r>
-      <w:r>
-        <w:rPr>
-          <w:rFonts w:ascii="Times New Roman" w:hAnsi="Times New Roman" w:cs="Times New Roman"/>
-          <w:sz w:val="24"/>
-          <w:szCs w:val="24"/>
-        </w:rPr>
-        <w:t>{</w:t>
+        <w:t>fio</w:t>
+      </w:r>
+      <w:proofErr w:type="spellEnd"/>
+      <w:r>
+        <w:rPr>
+          <w:rFonts w:ascii="Times New Roman" w:hAnsi="Times New Roman" w:cs="Times New Roman"/>
+          <w:sz w:val="24"/>
+          <w:szCs w:val="24"/>
+        </w:rPr>
+        <w:t>}</w:t>
+      </w:r>
+    </w:p>
+    <w:p>
+      <w:pPr>
+        <w:rPr>
+          <w:rFonts w:ascii="Times New Roman" w:hAnsi="Times New Roman" w:cs="Times New Roman"/>
+          <w:sz w:val="24"/>
+          <w:szCs w:val="24"/>
+        </w:rPr>
+      </w:pPr>
+      <w:r>
+        <w:rPr>
+          <w:rFonts w:ascii="Times New Roman" w:hAnsi="Times New Roman" w:cs="Times New Roman"/>
+          <w:sz w:val="24"/>
+          <w:szCs w:val="24"/>
+        </w:rPr>
+        <w:t>${</w:t>
       </w:r>
       <w:proofErr w:type="spellStart"/>
       <w:r>
@@ -263,9 +255,8 @@
           <w:rFonts w:ascii="Times New Roman" w:hAnsi="Times New Roman" w:cs="Times New Roman"/>
           <w:sz w:val="24"/>
           <w:szCs w:val="24"/>
-          <w:lang w:val="en-US"/>
-        </w:rPr>
-        <w:t>fio</w:t>
+        </w:rPr>
+        <w:t>passport</w:t>
       </w:r>
       <w:proofErr w:type="spellEnd"/>
       <w:r>
@@ -275,92 +266,6 @@
           <w:szCs w:val="24"/>
         </w:rPr>
         <w:t>}</w:t>
-      </w:r>
-    </w:p>
-    <w:p>
-      <w:pPr>
-        <w:rPr>
-          <w:rFonts w:ascii="Times New Roman" w:hAnsi="Times New Roman" w:cs="Times New Roman"/>
-          <w:sz w:val="24"/>
-          <w:szCs w:val="24"/>
-        </w:rPr>
-      </w:pPr>
-      <w:r>
-        <w:rPr>
-          <w:rFonts w:ascii="Times New Roman" w:hAnsi="Times New Roman" w:cs="Times New Roman"/>
-          <w:sz w:val="24"/>
-          <w:szCs w:val="24"/>
-        </w:rPr>
-        <w:t>${</w:t>
-      </w:r>
-      <w:proofErr w:type="spellStart"/>
-      <w:r>
-        <w:rPr>
-          <w:rFonts w:ascii="Times New Roman" w:hAnsi="Times New Roman" w:cs="Times New Roman"/>
-          <w:sz w:val="24"/>
-          <w:szCs w:val="24"/>
-        </w:rPr>
-        <w:t>passport</w:t>
-      </w:r>
-      <w:proofErr w:type="spellEnd"/>
-      <w:r>
-        <w:rPr>
-          <w:rFonts w:ascii="Times New Roman" w:hAnsi="Times New Roman" w:cs="Times New Roman"/>
-          <w:sz w:val="24"/>
-          <w:szCs w:val="24"/>
-        </w:rPr>
-        <w:t>}</w:t>
-      </w:r>
-    </w:p>
-    <w:p>
-      <w:pPr>
-        <w:rPr>
-          <w:rFonts w:ascii="Times New Roman" w:hAnsi="Times New Roman" w:cs="Times New Roman"/>
-          <w:sz w:val="24"/>
-          <w:szCs w:val="24"/>
-        </w:rPr>
-      </w:pPr>
-      <w:r>
-        <w:rPr>
-          <w:rFonts w:ascii="Times New Roman" w:hAnsi="Times New Roman" w:cs="Times New Roman"/>
-          <w:sz w:val="24"/>
-          <w:szCs w:val="24"/>
-        </w:rPr>
-        <w:t xml:space="preserve">Общая Стоимость Услуг: </w:t>
-      </w:r>
-      <w:r>
-        <w:rPr>
-          <w:rFonts w:ascii="Times New Roman" w:hAnsi="Times New Roman" w:cs="Times New Roman"/>
-          <w:sz w:val="24"/>
-          <w:szCs w:val="24"/>
-        </w:rPr>
-        <w:t>${</w:t>
-      </w:r>
-      <w:proofErr w:type="spellStart"/>
-      <w:r>
-        <w:rPr>
-          <w:rFonts w:ascii="Times New Roman" w:hAnsi="Times New Roman" w:cs="Times New Roman"/>
-          <w:sz w:val="24"/>
-          <w:szCs w:val="24"/>
-        </w:rPr>
-        <w:t>cost</w:t>
-      </w:r>
-      <w:proofErr w:type="spellEnd"/>
-      <w:r>
-        <w:rPr>
-          <w:rFonts w:ascii="Times New Roman" w:hAnsi="Times New Roman" w:cs="Times New Roman"/>
-          <w:sz w:val="24"/>
-          <w:szCs w:val="24"/>
-        </w:rPr>
-        <w:t>}</w:t>
-      </w:r>
-      <w:r>
-        <w:rPr>
-          <w:rFonts w:ascii="Times New Roman" w:hAnsi="Times New Roman" w:cs="Times New Roman"/>
-          <w:sz w:val="24"/>
-          <w:szCs w:val="24"/>
-        </w:rPr>
-        <w:t xml:space="preserve"> _________________ руб. </w:t>
       </w:r>
     </w:p>
     <w:p>
@@ -723,16 +628,7 @@
           <w:sz w:val="24"/>
           <w:szCs w:val="24"/>
         </w:rPr>
-        <w:t xml:space="preserve">1.5 Активация Клубной Карты происходит при первом посещении ФИТНЕС-КЛУБА, но не позже, чем через 15 (пятнадцать) календарных дней с даты заключения Договора.  В случае если Член Клуба в течение вышеуказанного срока не активировал Клубную Карту, </w:t>
-      </w:r>
-      <w:r>
-        <w:rPr>
-          <w:rFonts w:ascii="Times New Roman" w:hAnsi="Times New Roman" w:cs="Times New Roman"/>
-          <w:sz w:val="24"/>
-          <w:szCs w:val="24"/>
-        </w:rPr>
-        <w:lastRenderedPageBreak/>
-        <w:t>то она считается активированной с 00.00 часов 16 (шестнадцатого) дня с даты заключения Договора.</w:t>
+        <w:t>1.5 Активация Клубной Карты происходит при первом посещении ФИТНЕС-КЛУБА, но не позже, чем через 15 (пятнадцать) календарных дней с даты заключения Договора.  В случае если Член Клуба в течение вышеуказанного срока не активировал Клубную Карту, то она считается активированной с 00.00 часов 16 (шестнадцатого) дня с даты заключения Договора.</w:t>
       </w:r>
     </w:p>
     <w:p>
@@ -755,6 +651,7 @@
           <w:sz w:val="24"/>
           <w:szCs w:val="24"/>
         </w:rPr>
+        <w:lastRenderedPageBreak/>
         <w:t>ПРАВА И ОБЯЗАННОСТИ СТОРОН</w:t>
       </w:r>
     </w:p>
@@ -1115,8 +1012,16 @@
           <w:sz w:val="24"/>
           <w:szCs w:val="24"/>
         </w:rPr>
+        <w:t>2.4.3. Привлекать третьих лиц для оказания Услуг; на территории ФИТНЕС-КЛУБА могут осуществлять предпринимательскую деятельность третьи лица, заключившие с ФИТНЕС-</w:t>
+      </w:r>
+      <w:r>
+        <w:rPr>
+          <w:rFonts w:ascii="Times New Roman" w:hAnsi="Times New Roman" w:cs="Times New Roman"/>
+          <w:sz w:val="24"/>
+          <w:szCs w:val="24"/>
+        </w:rPr>
         <w:lastRenderedPageBreak/>
-        <w:t>2.4.3. Привлекать третьих лиц для оказания Услуг; на территории ФИТНЕС-КЛУБА могут осуществлять предпринимательскую деятельность третьи лица, заключившие с ФИТНЕС-КЛУБОМ соответствующие договоры субаренды или на право проведения мероприятий, такие услуги не входят в предмет настоящего Договора, ФИТНЕС-КЛУБ не несет какой-либо ответственности за действия таких лиц и/или в связи с осуществлением ими соответствующей предпринимательской деятельности.</w:t>
+        <w:t>КЛУБОМ соответствующие договоры субаренды или на право проведения мероприятий, такие услуги не входят в предмет настоящего Договора, ФИТНЕС-КЛУБ не несет какой-либо ответственности за действия таких лиц и/или в связи с осуществлением ими соответствующей предпринимательской деятельности.</w:t>
       </w:r>
     </w:p>
     <w:p>
@@ -1280,59 +1185,8 @@
         </w:rPr>
         <w:t xml:space="preserve">3.1. Стоимость услуг по настоящему Договору составляет </w:t>
       </w:r>
-      <w:r>
-        <w:rPr>
-          <w:rFonts w:ascii="Times New Roman" w:hAnsi="Times New Roman" w:cs="Times New Roman"/>
-          <w:sz w:val="24"/>
-          <w:szCs w:val="24"/>
-        </w:rPr>
-        <w:t>${</w:t>
-      </w:r>
-      <w:proofErr w:type="spellStart"/>
-      <w:r>
-        <w:rPr>
-          <w:rFonts w:ascii="Times New Roman" w:hAnsi="Times New Roman" w:cs="Times New Roman"/>
-          <w:sz w:val="24"/>
-          <w:szCs w:val="24"/>
-        </w:rPr>
-        <w:t>cost</w:t>
-      </w:r>
-      <w:proofErr w:type="spellEnd"/>
-      <w:r>
-        <w:rPr>
-          <w:rFonts w:ascii="Times New Roman" w:hAnsi="Times New Roman" w:cs="Times New Roman"/>
-          <w:sz w:val="24"/>
-          <w:szCs w:val="24"/>
-        </w:rPr>
-        <w:t>}</w:t>
-      </w:r>
-      <w:proofErr w:type="gramStart"/>
-      <w:r>
-        <w:rPr>
-          <w:rFonts w:ascii="Times New Roman" w:hAnsi="Times New Roman" w:cs="Times New Roman"/>
-          <w:sz w:val="24"/>
-          <w:szCs w:val="24"/>
-        </w:rPr>
-        <w:t>_(</w:t>
-      </w:r>
-      <w:proofErr w:type="gramEnd"/>
-      <w:r>
-        <w:rPr>
-          <w:rFonts w:ascii="Times New Roman" w:hAnsi="Times New Roman" w:cs="Times New Roman"/>
-          <w:sz w:val="24"/>
-          <w:szCs w:val="24"/>
-        </w:rPr>
-        <w:t>_______________________) руб.</w:t>
-      </w:r>
-    </w:p>
-    <w:p>
-      <w:pPr>
-        <w:rPr>
-          <w:rFonts w:ascii="Times New Roman" w:hAnsi="Times New Roman" w:cs="Times New Roman"/>
-          <w:sz w:val="24"/>
-          <w:szCs w:val="24"/>
-        </w:rPr>
-      </w:pPr>
+      <w:bookmarkStart w:id="0" w:name="_GoBack"/>
+      <w:bookmarkEnd w:id="0"/>
       <w:r>
         <w:rPr>
           <w:rFonts w:ascii="Times New Roman" w:hAnsi="Times New Roman" w:cs="Times New Roman"/>
@@ -1431,41 +1285,41 @@
           <w:sz w:val="24"/>
           <w:szCs w:val="24"/>
         </w:rPr>
+        <w:t>ПРИОСТАНОВЛЕНИЕ И ДОСРОЧНОЕ РАСТОРЖЕНИЕ ДОГОВОРА</w:t>
+      </w:r>
+    </w:p>
+    <w:p>
+      <w:pPr>
+        <w:rPr>
+          <w:rFonts w:ascii="Times New Roman" w:hAnsi="Times New Roman" w:cs="Times New Roman"/>
+          <w:sz w:val="24"/>
+          <w:szCs w:val="24"/>
+        </w:rPr>
+      </w:pPr>
+      <w:r>
+        <w:rPr>
+          <w:rFonts w:ascii="Times New Roman" w:hAnsi="Times New Roman" w:cs="Times New Roman"/>
+          <w:sz w:val="24"/>
+          <w:szCs w:val="24"/>
+        </w:rPr>
+        <w:t>4.1. Договор подлежит досрочному расторжению в одностороннем порядке по инициативе ФИТНЕС-КЛУБА в следующих случаях:</w:t>
+      </w:r>
+    </w:p>
+    <w:p>
+      <w:pPr>
+        <w:rPr>
+          <w:rFonts w:ascii="Times New Roman" w:hAnsi="Times New Roman" w:cs="Times New Roman"/>
+          <w:sz w:val="24"/>
+          <w:szCs w:val="24"/>
+        </w:rPr>
+      </w:pPr>
+      <w:r>
+        <w:rPr>
+          <w:rFonts w:ascii="Times New Roman" w:hAnsi="Times New Roman" w:cs="Times New Roman"/>
+          <w:sz w:val="24"/>
+          <w:szCs w:val="24"/>
+        </w:rPr>
         <w:lastRenderedPageBreak/>
-        <w:t>ПРИОСТАНОВЛЕНИЕ И ДОСРОЧНОЕ РАСТОРЖЕНИЕ ДОГОВОРА</w:t>
-      </w:r>
-    </w:p>
-    <w:p>
-      <w:pPr>
-        <w:rPr>
-          <w:rFonts w:ascii="Times New Roman" w:hAnsi="Times New Roman" w:cs="Times New Roman"/>
-          <w:sz w:val="24"/>
-          <w:szCs w:val="24"/>
-        </w:rPr>
-      </w:pPr>
-      <w:r>
-        <w:rPr>
-          <w:rFonts w:ascii="Times New Roman" w:hAnsi="Times New Roman" w:cs="Times New Roman"/>
-          <w:sz w:val="24"/>
-          <w:szCs w:val="24"/>
-        </w:rPr>
-        <w:t>4.1. Договор подлежит досрочному расторжению в одностороннем порядке по инициативе ФИТНЕС-КЛУБА в следующих случаях:</w:t>
-      </w:r>
-    </w:p>
-    <w:p>
-      <w:pPr>
-        <w:rPr>
-          <w:rFonts w:ascii="Times New Roman" w:hAnsi="Times New Roman" w:cs="Times New Roman"/>
-          <w:sz w:val="24"/>
-          <w:szCs w:val="24"/>
-        </w:rPr>
-      </w:pPr>
-      <w:r>
-        <w:rPr>
-          <w:rFonts w:ascii="Times New Roman" w:hAnsi="Times New Roman" w:cs="Times New Roman"/>
-          <w:sz w:val="24"/>
-          <w:szCs w:val="24"/>
-        </w:rPr>
         <w:t>4.1.1. Нарушения Членом Клуба Правил ФИТНЕС-КЛУБА или условий настоящего Договора.</w:t>
       </w:r>
     </w:p>
@@ -1677,24 +1531,24 @@
           <w:sz w:val="24"/>
           <w:szCs w:val="24"/>
         </w:rPr>
+        <w:t>5.4. ФИТНЕС-КЛУБ не несет ответственности за утрату или повреждение личных вещей, в т.ч. оставленных в раздевалках или других помещениях Клуба.</w:t>
+      </w:r>
+    </w:p>
+    <w:p>
+      <w:pPr>
+        <w:rPr>
+          <w:rFonts w:ascii="Times New Roman" w:hAnsi="Times New Roman" w:cs="Times New Roman"/>
+          <w:sz w:val="24"/>
+          <w:szCs w:val="24"/>
+        </w:rPr>
+      </w:pPr>
+      <w:r>
+        <w:rPr>
+          <w:rFonts w:ascii="Times New Roman" w:hAnsi="Times New Roman" w:cs="Times New Roman"/>
+          <w:sz w:val="24"/>
+          <w:szCs w:val="24"/>
+        </w:rPr>
         <w:lastRenderedPageBreak/>
-        <w:t>5.4. ФИТНЕС-КЛУБ не несет ответственности за утрату или повреждение личных вещей, в т.ч. оставленных в раздевалках или других помещениях Клуба.</w:t>
-      </w:r>
-    </w:p>
-    <w:p>
-      <w:pPr>
-        <w:rPr>
-          <w:rFonts w:ascii="Times New Roman" w:hAnsi="Times New Roman" w:cs="Times New Roman"/>
-          <w:sz w:val="24"/>
-          <w:szCs w:val="24"/>
-        </w:rPr>
-      </w:pPr>
-      <w:r>
-        <w:rPr>
-          <w:rFonts w:ascii="Times New Roman" w:hAnsi="Times New Roman" w:cs="Times New Roman"/>
-          <w:sz w:val="24"/>
-          <w:szCs w:val="24"/>
-        </w:rPr>
         <w:t xml:space="preserve">5.5. КЛИЕНТ полностью несет ответственность за состояние своего здоровья. Должностные лица, администрация, сотрудники и инструкторы ФИТНЕС-КЛУБА не несут ответственность за вред, связанный с любым ухудшением здоровья кого-либо из Членов Клуба, и травмы, явившиеся результатом или полученные в </w:t>
       </w:r>
       <w:proofErr w:type="gramStart"/>
@@ -2481,8 +2335,6 @@
               </w:rPr>
               <w:t>$</w:t>
             </w:r>
-            <w:bookmarkStart w:id="0" w:name="_GoBack"/>
-            <w:bookmarkEnd w:id="0"/>
             <w:r>
               <w:rPr>
                 <w:rFonts w:ascii="Times New Roman" w:hAnsi="Times New Roman" w:cs="Times New Roman"/>

--- a/public/Appdividend.docx
+++ b/public/Appdividend.docx
@@ -1,6 +1,6 @@
 
 <file path=word/document.xml><?xml version="1.0" encoding="utf-8"?>
-<w:document xmlns:wpc="http://schemas.microsoft.com/office/word/2010/wordprocessingCanvas" xmlns:cx="http://schemas.microsoft.com/office/drawing/2014/chartex" xmlns:cx1="http://schemas.microsoft.com/office/drawing/2015/9/8/chartex" xmlns:cx2="http://schemas.microsoft.com/office/drawing/2015/10/21/chartex" xmlns:cx3="http://schemas.microsoft.com/office/drawing/2016/5/9/chartex" xmlns:cx4="http://schemas.microsoft.com/office/drawing/2016/5/10/chartex" xmlns:cx5="http://schemas.microsoft.com/office/drawing/2016/5/11/chartex" xmlns:cx6="http://schemas.microsoft.com/office/drawing/2016/5/12/chartex" xmlns:cx7="http://schemas.microsoft.com/office/drawing/2016/5/13/chartex" xmlns:cx8="http://schemas.microsoft.com/office/drawing/2016/5/14/chartex" xmlns:mc="http://schemas.openxmlformats.org/markup-compatibility/2006" xmlns:aink="http://schemas.microsoft.com/office/drawing/2016/ink" xmlns:am3d="http://schemas.microsoft.com/office/drawing/2017/model3d" xmlns:o="urn:schemas-microsoft-com:office:office" xmlns:r="http://schemas.openxmlformats.org/officeDocument/2006/relationships" xmlns:m="http://schemas.openxmlformats.org/officeDocument/2006/math" xmlns:v="urn:schemas-microsoft-com:vml" xmlns:wp14="http://schemas.microsoft.com/office/word/2010/wordprocessingDrawing" xmlns:wp="http://schemas.openxmlformats.org/drawingml/2006/wordprocessingDrawing" xmlns:w10="urn:schemas-microsoft-com:office:word" xmlns:w="http://schemas.openxmlformats.org/wordprocessingml/2006/main" xmlns:w14="http://schemas.microsoft.com/office/word/2010/wordml" xmlns:w15="http://schemas.microsoft.com/office/word/2012/wordml" xmlns:w16cid="http://schemas.microsoft.com/office/word/2016/wordml/cid" xmlns:w16se="http://schemas.microsoft.com/office/word/2015/wordml/symex" xmlns:wpg="http://schemas.microsoft.com/office/word/2010/wordprocessingGroup" xmlns:wpi="http://schemas.microsoft.com/office/word/2010/wordprocessingInk" xmlns:wne="http://schemas.microsoft.com/office/word/2006/wordml" xmlns:wps="http://schemas.microsoft.com/office/word/2010/wordprocessingShape" mc:Ignorable="w14 w15 w16se w16cid wp14">
+<w:document xmlns:wpc="http://schemas.microsoft.com/office/word/2010/wordprocessingCanvas" xmlns:mc="http://schemas.openxmlformats.org/markup-compatibility/2006" xmlns:o="urn:schemas-microsoft-com:office:office" xmlns:r="http://schemas.openxmlformats.org/officeDocument/2006/relationships" xmlns:m="http://schemas.openxmlformats.org/officeDocument/2006/math" xmlns:v="urn:schemas-microsoft-com:vml" xmlns:wp14="http://schemas.microsoft.com/office/word/2010/wordprocessingDrawing" xmlns:wp="http://schemas.openxmlformats.org/drawingml/2006/wordprocessingDrawing" xmlns:w10="urn:schemas-microsoft-com:office:word" xmlns:w="http://schemas.openxmlformats.org/wordprocessingml/2006/main" xmlns:w14="http://schemas.microsoft.com/office/word/2010/wordml" xmlns:wpg="http://schemas.microsoft.com/office/word/2010/wordprocessingGroup" xmlns:wpi="http://schemas.microsoft.com/office/word/2010/wordprocessingInk" xmlns:wne="http://schemas.microsoft.com/office/word/2006/wordml" xmlns:wps="http://schemas.microsoft.com/office/word/2010/wordprocessingShape" mc:Ignorable="w14 wp14">
   <w:body>
     <w:p>
       <w:pPr>
@@ -39,9 +39,9 @@
           <w:sz w:val="24"/>
           <w:szCs w:val="24"/>
         </w:rPr>
-        <w:t>d_</w:t>
-      </w:r>
-      <w:proofErr w:type="gramStart"/>
+        <w:t>d_num</w:t>
+      </w:r>
+      <w:proofErr w:type="spellEnd"/>
       <w:r>
         <w:rPr>
           <w:rFonts w:ascii="Times New Roman" w:hAnsi="Times New Roman" w:cs="Times New Roman"/>
@@ -50,9 +50,8 @@
           <w:sz w:val="24"/>
           <w:szCs w:val="24"/>
         </w:rPr>
-        <w:t>num</w:t>
-      </w:r>
-      <w:proofErr w:type="spellEnd"/>
+        <w:t>}</w:t>
+      </w:r>
       <w:r>
         <w:rPr>
           <w:rFonts w:ascii="Times New Roman" w:hAnsi="Times New Roman" w:cs="Times New Roman"/>
@@ -61,7 +60,7 @@
           <w:sz w:val="24"/>
           <w:szCs w:val="24"/>
         </w:rPr>
-        <w:t>}</w:t>
+        <w:t>  от </w:t>
       </w:r>
       <w:r>
         <w:rPr>
@@ -71,9 +70,9 @@
           <w:sz w:val="24"/>
           <w:szCs w:val="24"/>
         </w:rPr>
-        <w:t>  от</w:t>
-      </w:r>
-      <w:proofErr w:type="gramEnd"/>
+        <w:t>${</w:t>
+      </w:r>
+      <w:proofErr w:type="spellStart"/>
       <w:r>
         <w:rPr>
           <w:rFonts w:ascii="Times New Roman" w:hAnsi="Times New Roman" w:cs="Times New Roman"/>
@@ -82,8 +81,9 @@
           <w:sz w:val="24"/>
           <w:szCs w:val="24"/>
         </w:rPr>
-        <w:t> </w:t>
-      </w:r>
+        <w:t>d_date</w:t>
+      </w:r>
+      <w:proofErr w:type="spellEnd"/>
       <w:r>
         <w:rPr>
           <w:rFonts w:ascii="Times New Roman" w:hAnsi="Times New Roman" w:cs="Times New Roman"/>
@@ -92,9 +92,17 @@
           <w:sz w:val="24"/>
           <w:szCs w:val="24"/>
         </w:rPr>
-        <w:t>${</w:t>
-      </w:r>
-      <w:proofErr w:type="spellStart"/>
+        <w:t>}</w:t>
+      </w:r>
+    </w:p>
+    <w:p>
+      <w:pPr>
+        <w:rPr>
+          <w:rFonts w:ascii="Times New Roman" w:hAnsi="Times New Roman" w:cs="Times New Roman"/>
+          <w:sz w:val="24"/>
+          <w:szCs w:val="24"/>
+        </w:rPr>
+      </w:pPr>
       <w:r>
         <w:rPr>
           <w:rFonts w:ascii="Times New Roman" w:hAnsi="Times New Roman" w:cs="Times New Roman"/>
@@ -103,9 +111,34 @@
           <w:sz w:val="24"/>
           <w:szCs w:val="24"/>
         </w:rPr>
-        <w:t>d_date</w:t>
-      </w:r>
-      <w:proofErr w:type="spellEnd"/>
+        <w:t>на оказание физкультурно-оздоровительных услуг</w:t>
+      </w:r>
+    </w:p>
+    <w:p>
+      <w:pPr>
+        <w:rPr>
+          <w:rFonts w:ascii="Times New Roman" w:hAnsi="Times New Roman" w:cs="Times New Roman"/>
+          <w:sz w:val="24"/>
+          <w:szCs w:val="24"/>
+        </w:rPr>
+      </w:pPr>
+      <w:r>
+        <w:rPr>
+          <w:rFonts w:ascii="Times New Roman" w:hAnsi="Times New Roman" w:cs="Times New Roman"/>
+          <w:sz w:val="24"/>
+          <w:szCs w:val="24"/>
+        </w:rPr>
+        <w:t> </w:t>
+      </w:r>
+    </w:p>
+    <w:p>
+      <w:pPr>
+        <w:rPr>
+          <w:rFonts w:ascii="Times New Roman" w:hAnsi="Times New Roman" w:cs="Times New Roman"/>
+          <w:sz w:val="24"/>
+          <w:szCs w:val="24"/>
+        </w:rPr>
+      </w:pPr>
       <w:r>
         <w:rPr>
           <w:rFonts w:ascii="Times New Roman" w:hAnsi="Times New Roman" w:cs="Times New Roman"/>
@@ -114,6 +147,58 @@
           <w:sz w:val="24"/>
           <w:szCs w:val="24"/>
         </w:rPr>
+        <w:t>Персональные данные Члена Клуба</w:t>
+      </w:r>
+    </w:p>
+    <w:p>
+      <w:pPr>
+        <w:rPr>
+          <w:rFonts w:ascii="Times New Roman" w:hAnsi="Times New Roman" w:cs="Times New Roman"/>
+          <w:sz w:val="24"/>
+          <w:szCs w:val="24"/>
+        </w:rPr>
+      </w:pPr>
+      <w:r>
+        <w:rPr>
+          <w:rFonts w:ascii="Times New Roman" w:hAnsi="Times New Roman" w:cs="Times New Roman"/>
+          <w:sz w:val="24"/>
+          <w:szCs w:val="24"/>
+        </w:rPr>
+        <w:t> </w:t>
+      </w:r>
+      <w:r>
+        <w:rPr>
+          <w:rFonts w:ascii="Times New Roman" w:hAnsi="Times New Roman" w:cs="Times New Roman"/>
+          <w:sz w:val="24"/>
+          <w:szCs w:val="24"/>
+        </w:rPr>
+        <w:t>$</w:t>
+      </w:r>
+      <w:r>
+        <w:rPr>
+          <w:rFonts w:ascii="Times New Roman" w:hAnsi="Times New Roman" w:cs="Times New Roman"/>
+          <w:sz w:val="24"/>
+          <w:szCs w:val="24"/>
+        </w:rPr>
+        <w:t>{</w:t>
+      </w:r>
+      <w:proofErr w:type="spellStart"/>
+      <w:r>
+        <w:rPr>
+          <w:rFonts w:ascii="Times New Roman" w:hAnsi="Times New Roman" w:cs="Times New Roman"/>
+          <w:sz w:val="24"/>
+          <w:szCs w:val="24"/>
+          <w:lang w:val="en-US"/>
+        </w:rPr>
+        <w:t>fio</w:t>
+      </w:r>
+      <w:proofErr w:type="spellEnd"/>
+      <w:r>
+        <w:rPr>
+          <w:rFonts w:ascii="Times New Roman" w:hAnsi="Times New Roman" w:cs="Times New Roman"/>
+          <w:sz w:val="24"/>
+          <w:szCs w:val="24"/>
+        </w:rPr>
         <w:t>}</w:t>
       </w:r>
     </w:p>
@@ -125,6 +210,49 @@
           <w:szCs w:val="24"/>
         </w:rPr>
       </w:pPr>
+      <w:r>
+        <w:rPr>
+          <w:rFonts w:ascii="Times New Roman" w:hAnsi="Times New Roman" w:cs="Times New Roman"/>
+          <w:sz w:val="24"/>
+          <w:szCs w:val="24"/>
+        </w:rPr>
+        <w:t>${</w:t>
+      </w:r>
+      <w:proofErr w:type="spellStart"/>
+      <w:r>
+        <w:rPr>
+          <w:rFonts w:ascii="Times New Roman" w:hAnsi="Times New Roman" w:cs="Times New Roman"/>
+          <w:sz w:val="24"/>
+          <w:szCs w:val="24"/>
+        </w:rPr>
+        <w:t>passport</w:t>
+      </w:r>
+      <w:proofErr w:type="spellEnd"/>
+      <w:r>
+        <w:rPr>
+          <w:rFonts w:ascii="Times New Roman" w:hAnsi="Times New Roman" w:cs="Times New Roman"/>
+          <w:sz w:val="24"/>
+          <w:szCs w:val="24"/>
+        </w:rPr>
+        <w:t>}</w:t>
+      </w:r>
+    </w:p>
+    <w:p>
+      <w:pPr>
+        <w:rPr>
+          <w:rFonts w:ascii="Times New Roman" w:hAnsi="Times New Roman" w:cs="Times New Roman"/>
+          <w:sz w:val="24"/>
+          <w:szCs w:val="24"/>
+        </w:rPr>
+      </w:pPr>
+      <w:r>
+        <w:rPr>
+          <w:rFonts w:ascii="Times New Roman" w:hAnsi="Times New Roman" w:cs="Times New Roman"/>
+          <w:sz w:val="24"/>
+          <w:szCs w:val="24"/>
+        </w:rPr>
+        <w:t>Данный договор заключен на основании ст. 437 Гражданского Кодекса РФ между </w:t>
+      </w:r>
       <w:r>
         <w:rPr>
           <w:rFonts w:ascii="Times New Roman" w:hAnsi="Times New Roman" w:cs="Times New Roman"/>
@@ -133,85 +261,15 @@
           <w:sz w:val="24"/>
           <w:szCs w:val="24"/>
         </w:rPr>
-        <w:t>на оказание физкультурно-оздоровительных услуг</w:t>
-      </w:r>
-    </w:p>
-    <w:p>
-      <w:pPr>
-        <w:rPr>
-          <w:rFonts w:ascii="Times New Roman" w:hAnsi="Times New Roman" w:cs="Times New Roman"/>
-          <w:sz w:val="24"/>
-          <w:szCs w:val="24"/>
-        </w:rPr>
-      </w:pPr>
-      <w:r>
-        <w:rPr>
-          <w:rFonts w:ascii="Times New Roman" w:hAnsi="Times New Roman" w:cs="Times New Roman"/>
-          <w:sz w:val="24"/>
-          <w:szCs w:val="24"/>
-        </w:rPr>
-        <w:t> </w:t>
-      </w:r>
-    </w:p>
-    <w:p>
-      <w:pPr>
-        <w:rPr>
-          <w:rFonts w:ascii="Times New Roman" w:hAnsi="Times New Roman" w:cs="Times New Roman"/>
-          <w:sz w:val="24"/>
-          <w:szCs w:val="24"/>
-        </w:rPr>
-      </w:pPr>
-      <w:r>
-        <w:rPr>
-          <w:rFonts w:ascii="Times New Roman" w:hAnsi="Times New Roman" w:cs="Times New Roman"/>
-          <w:b/>
-          <w:bCs/>
-          <w:sz w:val="24"/>
-          <w:szCs w:val="24"/>
-        </w:rPr>
-        <w:t>Персональные данные Члена Клуба</w:t>
-      </w:r>
-    </w:p>
-    <w:p>
-      <w:pPr>
-        <w:rPr>
-          <w:rFonts w:ascii="Times New Roman" w:hAnsi="Times New Roman" w:cs="Times New Roman"/>
-          <w:sz w:val="24"/>
-          <w:szCs w:val="24"/>
-        </w:rPr>
-      </w:pPr>
-      <w:r>
-        <w:rPr>
-          <w:rFonts w:ascii="Times New Roman" w:hAnsi="Times New Roman" w:cs="Times New Roman"/>
-          <w:sz w:val="24"/>
-          <w:szCs w:val="24"/>
-        </w:rPr>
-        <w:t> </w:t>
-      </w:r>
-    </w:p>
-    <w:p>
-      <w:pPr>
-        <w:rPr>
-          <w:rFonts w:ascii="Times New Roman" w:hAnsi="Times New Roman" w:cs="Times New Roman"/>
-          <w:sz w:val="24"/>
-          <w:szCs w:val="24"/>
-        </w:rPr>
-      </w:pPr>
-      <w:r>
-        <w:rPr>
-          <w:rFonts w:ascii="Times New Roman" w:hAnsi="Times New Roman" w:cs="Times New Roman"/>
-          <w:sz w:val="24"/>
-          <w:szCs w:val="24"/>
-        </w:rPr>
-        <w:t>$</w:t>
-      </w:r>
-      <w:r>
-        <w:rPr>
-          <w:rFonts w:ascii="Times New Roman" w:hAnsi="Times New Roman" w:cs="Times New Roman"/>
-          <w:sz w:val="24"/>
-          <w:szCs w:val="24"/>
-        </w:rPr>
-        <w:t>{</w:t>
+        <w:t>Индивидуальным Предпринимателем Тишиной Викторией Ивановной, </w:t>
+      </w:r>
+      <w:r>
+        <w:rPr>
+          <w:rFonts w:ascii="Times New Roman" w:hAnsi="Times New Roman" w:cs="Times New Roman"/>
+          <w:sz w:val="24"/>
+          <w:szCs w:val="24"/>
+        </w:rPr>
+        <w:t>действующим на основании Свидетельства 77 № 017808767 от 18.05.2016г. и именуемым в дальнейшем «ФИТНЕС-</w:t>
       </w:r>
       <w:proofErr w:type="spellStart"/>
       <w:r>
@@ -219,97 +277,8 @@
           <w:rFonts w:ascii="Times New Roman" w:hAnsi="Times New Roman" w:cs="Times New Roman"/>
           <w:sz w:val="24"/>
           <w:szCs w:val="24"/>
-          <w:lang w:val="en-US"/>
-        </w:rPr>
-        <w:t>fio</w:t>
-      </w:r>
-      <w:proofErr w:type="spellEnd"/>
-      <w:r>
-        <w:rPr>
-          <w:rFonts w:ascii="Times New Roman" w:hAnsi="Times New Roman" w:cs="Times New Roman"/>
-          <w:sz w:val="24"/>
-          <w:szCs w:val="24"/>
-        </w:rPr>
-        <w:t>}</w:t>
-      </w:r>
-    </w:p>
-    <w:p>
-      <w:pPr>
-        <w:rPr>
-          <w:rFonts w:ascii="Times New Roman" w:hAnsi="Times New Roman" w:cs="Times New Roman"/>
-          <w:sz w:val="24"/>
-          <w:szCs w:val="24"/>
-        </w:rPr>
-      </w:pPr>
-      <w:r>
-        <w:rPr>
-          <w:rFonts w:ascii="Times New Roman" w:hAnsi="Times New Roman" w:cs="Times New Roman"/>
-          <w:sz w:val="24"/>
-          <w:szCs w:val="24"/>
-        </w:rPr>
-        <w:t>${</w:t>
-      </w:r>
-      <w:proofErr w:type="spellStart"/>
-      <w:r>
-        <w:rPr>
-          <w:rFonts w:ascii="Times New Roman" w:hAnsi="Times New Roman" w:cs="Times New Roman"/>
-          <w:sz w:val="24"/>
-          <w:szCs w:val="24"/>
-        </w:rPr>
-        <w:t>passport</w:t>
-      </w:r>
-      <w:proofErr w:type="spellEnd"/>
-      <w:r>
-        <w:rPr>
-          <w:rFonts w:ascii="Times New Roman" w:hAnsi="Times New Roman" w:cs="Times New Roman"/>
-          <w:sz w:val="24"/>
-          <w:szCs w:val="24"/>
-        </w:rPr>
-        <w:t>}</w:t>
-      </w:r>
-    </w:p>
-    <w:p>
-      <w:pPr>
-        <w:rPr>
-          <w:rFonts w:ascii="Times New Roman" w:hAnsi="Times New Roman" w:cs="Times New Roman"/>
-          <w:sz w:val="24"/>
-          <w:szCs w:val="24"/>
-        </w:rPr>
-      </w:pPr>
-      <w:r>
-        <w:rPr>
-          <w:rFonts w:ascii="Times New Roman" w:hAnsi="Times New Roman" w:cs="Times New Roman"/>
-          <w:sz w:val="24"/>
-          <w:szCs w:val="24"/>
-        </w:rPr>
-        <w:t>Данный договор заключен на основании ст. 437 Гражданского Кодекса РФ между </w:t>
-      </w:r>
-      <w:r>
-        <w:rPr>
-          <w:rFonts w:ascii="Times New Roman" w:hAnsi="Times New Roman" w:cs="Times New Roman"/>
-          <w:b/>
-          <w:bCs/>
-          <w:sz w:val="24"/>
-          <w:szCs w:val="24"/>
-        </w:rPr>
-        <w:t>Индивидуальным Предпринимателем Тишиной Викторией Ивановной, </w:t>
-      </w:r>
-      <w:r>
-        <w:rPr>
-          <w:rFonts w:ascii="Times New Roman" w:hAnsi="Times New Roman" w:cs="Times New Roman"/>
-          <w:sz w:val="24"/>
-          <w:szCs w:val="24"/>
-        </w:rPr>
-        <w:t>действующим на основании Свидетельства 77 № 017808767 от 18.05.2016г. и именуемым в дальнейшем «ФИТНЕС-</w:t>
-      </w:r>
-      <w:proofErr w:type="spellStart"/>
-      <w:r>
-        <w:rPr>
-          <w:rFonts w:ascii="Times New Roman" w:hAnsi="Times New Roman" w:cs="Times New Roman"/>
-          <w:sz w:val="24"/>
-          <w:szCs w:val="24"/>
-        </w:rPr>
-        <w:t>КЛУБ</w:t>
+        </w:rPr>
+        <w:t>КЛУБ»</w:t>
       </w:r>
       <w:proofErr w:type="gramStart"/>
       <w:r>
@@ -318,7 +287,7 @@
           <w:sz w:val="24"/>
           <w:szCs w:val="24"/>
         </w:rPr>
-        <w:t>»,с</w:t>
+        <w:t>,с</w:t>
       </w:r>
       <w:proofErr w:type="spellEnd"/>
       <w:proofErr w:type="gramEnd"/>
@@ -491,7 +460,126 @@
           <w:sz w:val="24"/>
           <w:szCs w:val="24"/>
         </w:rPr>
-        <w:t>1.</w:t>
+        <w:t>1.1.ФИТНЕС-КЛУБ обязуется оказывать Члену Клуба физкультурно-оздоровительные услуги (далее – «Услуги»), а Член Клуба обязуется оплатить эти услуги на условиях настоящего Договора.</w:t>
+      </w:r>
+    </w:p>
+    <w:p>
+      <w:pPr>
+        <w:rPr>
+          <w:rFonts w:ascii="Times New Roman" w:hAnsi="Times New Roman" w:cs="Times New Roman"/>
+          <w:sz w:val="24"/>
+          <w:szCs w:val="24"/>
+        </w:rPr>
+      </w:pPr>
+      <w:r>
+        <w:rPr>
+          <w:rFonts w:ascii="Times New Roman" w:hAnsi="Times New Roman" w:cs="Times New Roman"/>
+          <w:sz w:val="24"/>
+          <w:szCs w:val="24"/>
+        </w:rPr>
+        <w:t>1.2. Наименование, объем и виды услуг, оказываемых Члену Клуба, содержатся в Приложении №2 к настоящему договору, который является его неотъемлемой частью.</w:t>
+      </w:r>
+    </w:p>
+    <w:p>
+      <w:pPr>
+        <w:rPr>
+          <w:rFonts w:ascii="Times New Roman" w:hAnsi="Times New Roman" w:cs="Times New Roman"/>
+          <w:sz w:val="24"/>
+          <w:szCs w:val="24"/>
+        </w:rPr>
+      </w:pPr>
+      <w:r>
+        <w:rPr>
+          <w:rFonts w:ascii="Times New Roman" w:hAnsi="Times New Roman" w:cs="Times New Roman"/>
+          <w:sz w:val="24"/>
+          <w:szCs w:val="24"/>
+        </w:rPr>
+        <w:t>1.3. Оказание услуг по настоящему Договору осуществляется в помещении ФИТНЕС-КЛУБА по адресу: г. Москва, ул. Фестивальная, д.28, стр.1.</w:t>
+      </w:r>
+    </w:p>
+    <w:p>
+      <w:pPr>
+        <w:rPr>
+          <w:rFonts w:ascii="Times New Roman" w:hAnsi="Times New Roman" w:cs="Times New Roman"/>
+          <w:sz w:val="24"/>
+          <w:szCs w:val="24"/>
+        </w:rPr>
+      </w:pPr>
+      <w:r>
+        <w:rPr>
+          <w:rFonts w:ascii="Times New Roman" w:hAnsi="Times New Roman" w:cs="Times New Roman"/>
+          <w:sz w:val="24"/>
+          <w:szCs w:val="24"/>
+        </w:rPr>
+        <w:t>Режим работы ФИТНЕС-КЛУБА: с 7:00 до 23:30 по будням; с 9:00 до 23:00 в выходные дни.</w:t>
+      </w:r>
+    </w:p>
+    <w:p>
+      <w:pPr>
+        <w:rPr>
+          <w:rFonts w:ascii="Times New Roman" w:hAnsi="Times New Roman" w:cs="Times New Roman"/>
+          <w:sz w:val="24"/>
+          <w:szCs w:val="24"/>
+        </w:rPr>
+      </w:pPr>
+      <w:r>
+        <w:rPr>
+          <w:rFonts w:ascii="Times New Roman" w:hAnsi="Times New Roman" w:cs="Times New Roman"/>
+          <w:sz w:val="24"/>
+          <w:szCs w:val="24"/>
+        </w:rPr>
+        <w:t>В праздничные дни режим работы клуба устанавливается руководством.</w:t>
+      </w:r>
+    </w:p>
+    <w:p>
+      <w:pPr>
+        <w:rPr>
+          <w:rFonts w:ascii="Times New Roman" w:hAnsi="Times New Roman" w:cs="Times New Roman"/>
+          <w:sz w:val="24"/>
+          <w:szCs w:val="24"/>
+        </w:rPr>
+      </w:pPr>
+      <w:r>
+        <w:rPr>
+          <w:rFonts w:ascii="Times New Roman" w:hAnsi="Times New Roman" w:cs="Times New Roman"/>
+          <w:sz w:val="24"/>
+          <w:szCs w:val="24"/>
+        </w:rPr>
+        <w:t>Режим работы ФИТНЕС-КЛУБА в летнее время: с 8:00 до 23:00 по будням; с 9:00 до 23:00 в выходные дни. В праздничные дни режим работы клуба устанавливается руководством.</w:t>
+      </w:r>
+    </w:p>
+    <w:p>
+      <w:pPr>
+        <w:rPr>
+          <w:rFonts w:ascii="Times New Roman" w:hAnsi="Times New Roman" w:cs="Times New Roman"/>
+          <w:sz w:val="24"/>
+          <w:szCs w:val="24"/>
+        </w:rPr>
+      </w:pPr>
+      <w:r>
+        <w:rPr>
+          <w:rFonts w:ascii="Times New Roman" w:hAnsi="Times New Roman" w:cs="Times New Roman"/>
+          <w:sz w:val="24"/>
+          <w:szCs w:val="24"/>
+        </w:rPr>
+        <w:t>1.4. После осуществления оплаты в соответствии с условиями п. 3. настоящего Договора, Члену Клуба на время действия настоящего Договора выдается во временное владение и пользование, именная Клубная Карта, подтверждающая клубное членство по настоящему Договору. Член Клуба не вправе передавать Клубную Карту третьим лицам.</w:t>
+      </w:r>
+    </w:p>
+    <w:p>
+      <w:pPr>
+        <w:rPr>
+          <w:rFonts w:ascii="Times New Roman" w:hAnsi="Times New Roman" w:cs="Times New Roman"/>
+          <w:sz w:val="24"/>
+          <w:szCs w:val="24"/>
+        </w:rPr>
+      </w:pPr>
+      <w:r>
+        <w:rPr>
+          <w:rFonts w:ascii="Times New Roman" w:hAnsi="Times New Roman" w:cs="Times New Roman"/>
+          <w:sz w:val="24"/>
+          <w:szCs w:val="24"/>
+        </w:rPr>
+        <w:t xml:space="preserve">1.5 Активация Клубной Карты происходит при первом посещении ФИТНЕС-КЛУБА, но не позже, чем через 15 (пятнадцать) календарных дней с даты заключения Договора.  В случае если Член Клуба в течение вышеуказанного срока не активировал Клубную Карту, то она считается активированной с 00.00 часов 16 (шестнадцатого) дня </w:t>
       </w:r>
       <w:proofErr w:type="gramStart"/>
       <w:r>
@@ -500,7 +588,7 @@
           <w:sz w:val="24"/>
           <w:szCs w:val="24"/>
         </w:rPr>
-        <w:t>1.ФИТНЕС</w:t>
+        <w:t>с даты заключения</w:t>
       </w:r>
       <w:proofErr w:type="gramEnd"/>
       <w:r>
@@ -509,127 +597,17 @@
           <w:sz w:val="24"/>
           <w:szCs w:val="24"/>
         </w:rPr>
-        <w:t>-КЛУБ обязуется оказывать Члену Клуба физкультурно-оздоровительные услуги (далее – «Услуги»), а Член Клуба обязуется оплатить эти услуги на условиях настоящего Договора.</w:t>
-      </w:r>
-    </w:p>
-    <w:p>
-      <w:pPr>
-        <w:rPr>
-          <w:rFonts w:ascii="Times New Roman" w:hAnsi="Times New Roman" w:cs="Times New Roman"/>
-          <w:sz w:val="24"/>
-          <w:szCs w:val="24"/>
-        </w:rPr>
-      </w:pPr>
-      <w:r>
-        <w:rPr>
-          <w:rFonts w:ascii="Times New Roman" w:hAnsi="Times New Roman" w:cs="Times New Roman"/>
-          <w:sz w:val="24"/>
-          <w:szCs w:val="24"/>
-        </w:rPr>
-        <w:t>1.2. Наименование, объем и виды услуг, оказываемых Члену Клуба, содержатся в Приложении №2 к настоящему договору, который является его неотъемлемой частью.</w:t>
-      </w:r>
-    </w:p>
-    <w:p>
-      <w:pPr>
-        <w:rPr>
-          <w:rFonts w:ascii="Times New Roman" w:hAnsi="Times New Roman" w:cs="Times New Roman"/>
-          <w:sz w:val="24"/>
-          <w:szCs w:val="24"/>
-        </w:rPr>
-      </w:pPr>
-      <w:r>
-        <w:rPr>
-          <w:rFonts w:ascii="Times New Roman" w:hAnsi="Times New Roman" w:cs="Times New Roman"/>
-          <w:sz w:val="24"/>
-          <w:szCs w:val="24"/>
-        </w:rPr>
-        <w:t>1.3. Оказание услуг по настоящему Договору осуществляется в помещении ФИТНЕС-КЛУБА по адресу: г. Москва, ул. Фестивальная, д.28, стр.1.</w:t>
-      </w:r>
-    </w:p>
-    <w:p>
-      <w:pPr>
-        <w:rPr>
-          <w:rFonts w:ascii="Times New Roman" w:hAnsi="Times New Roman" w:cs="Times New Roman"/>
-          <w:sz w:val="24"/>
-          <w:szCs w:val="24"/>
-        </w:rPr>
-      </w:pPr>
-      <w:r>
-        <w:rPr>
-          <w:rFonts w:ascii="Times New Roman" w:hAnsi="Times New Roman" w:cs="Times New Roman"/>
-          <w:sz w:val="24"/>
-          <w:szCs w:val="24"/>
-        </w:rPr>
-        <w:t>Режим работы ФИТНЕС-КЛУБА: с 7:00 до 23:30 по будням; с 9:00 до 23:00 в выходные дни.</w:t>
-      </w:r>
-    </w:p>
-    <w:p>
-      <w:pPr>
-        <w:rPr>
-          <w:rFonts w:ascii="Times New Roman" w:hAnsi="Times New Roman" w:cs="Times New Roman"/>
-          <w:sz w:val="24"/>
-          <w:szCs w:val="24"/>
-        </w:rPr>
-      </w:pPr>
-      <w:r>
-        <w:rPr>
-          <w:rFonts w:ascii="Times New Roman" w:hAnsi="Times New Roman" w:cs="Times New Roman"/>
-          <w:sz w:val="24"/>
-          <w:szCs w:val="24"/>
-        </w:rPr>
-        <w:t>В праздничные дни режим работы клуба устанавливается руководством.</w:t>
-      </w:r>
-    </w:p>
-    <w:p>
-      <w:pPr>
-        <w:rPr>
-          <w:rFonts w:ascii="Times New Roman" w:hAnsi="Times New Roman" w:cs="Times New Roman"/>
-          <w:sz w:val="24"/>
-          <w:szCs w:val="24"/>
-        </w:rPr>
-      </w:pPr>
-      <w:r>
-        <w:rPr>
-          <w:rFonts w:ascii="Times New Roman" w:hAnsi="Times New Roman" w:cs="Times New Roman"/>
-          <w:sz w:val="24"/>
-          <w:szCs w:val="24"/>
-        </w:rPr>
-        <w:t>Режим работы ФИТНЕС-КЛУБА в летнее время: с 8:00 до 23:00 по будням; с 9:00 до 23:00 в выходные дни. В праздничные дни режим работы клуба устанавливается руководством.</w:t>
-      </w:r>
-    </w:p>
-    <w:p>
-      <w:pPr>
-        <w:rPr>
-          <w:rFonts w:ascii="Times New Roman" w:hAnsi="Times New Roman" w:cs="Times New Roman"/>
-          <w:sz w:val="24"/>
-          <w:szCs w:val="24"/>
-        </w:rPr>
-      </w:pPr>
-      <w:r>
-        <w:rPr>
-          <w:rFonts w:ascii="Times New Roman" w:hAnsi="Times New Roman" w:cs="Times New Roman"/>
-          <w:sz w:val="24"/>
-          <w:szCs w:val="24"/>
-        </w:rPr>
-        <w:t>1.4. После осуществления оплаты в соответствии с условиями п. 3. настоящего Договора, Члену Клуба на время действия настоящего Договора выдается во временное владение и пользование, именная Клубная Карта, подтверждающая клубное членство по настоящему Договору. Член Клуба не вправе передавать Клубную Карту третьим лицам.</w:t>
-      </w:r>
-    </w:p>
-    <w:p>
-      <w:pPr>
-        <w:rPr>
-          <w:rFonts w:ascii="Times New Roman" w:hAnsi="Times New Roman" w:cs="Times New Roman"/>
-          <w:sz w:val="24"/>
-          <w:szCs w:val="24"/>
-        </w:rPr>
-      </w:pPr>
-      <w:r>
-        <w:rPr>
-          <w:rFonts w:ascii="Times New Roman" w:hAnsi="Times New Roman" w:cs="Times New Roman"/>
-          <w:sz w:val="24"/>
-          <w:szCs w:val="24"/>
-        </w:rPr>
-        <w:t>1.5 Активация Клубной Карты происходит при первом посещении ФИТНЕС-КЛУБА, но не позже, чем через 15 (пятнадцать) календарных дней с даты заключения Договора.  В случае если Член Клуба в течение вышеуказанного срока не активировал Клубную Карту, то она считается активированной с 00.00 часов 16 (шестнадцатого) дня с даты заключения Договора.</w:t>
-      </w:r>
+        <w:t xml:space="preserve"> Договора.</w:t>
+      </w:r>
+    </w:p>
+    <w:p>
+      <w:pPr>
+        <w:rPr>
+          <w:rFonts w:ascii="Times New Roman" w:hAnsi="Times New Roman" w:cs="Times New Roman"/>
+          <w:sz w:val="24"/>
+          <w:szCs w:val="24"/>
+        </w:rPr>
+      </w:pPr>
     </w:p>
     <w:p>
       <w:pPr>
@@ -743,7 +721,41 @@
           <w:sz w:val="24"/>
           <w:szCs w:val="24"/>
         </w:rPr>
-        <w:t>2.2.</w:t>
+        <w:t>2.2.1.Оплатить Услуги на условиях настоящего Договора.</w:t>
+      </w:r>
+    </w:p>
+    <w:p>
+      <w:pPr>
+        <w:rPr>
+          <w:rFonts w:ascii="Times New Roman" w:hAnsi="Times New Roman" w:cs="Times New Roman"/>
+          <w:sz w:val="24"/>
+          <w:szCs w:val="24"/>
+        </w:rPr>
+      </w:pPr>
+      <w:r>
+        <w:rPr>
+          <w:rFonts w:ascii="Times New Roman" w:hAnsi="Times New Roman" w:cs="Times New Roman"/>
+          <w:sz w:val="24"/>
+          <w:szCs w:val="24"/>
+        </w:rPr>
+        <w:t>2.2.2. Соблюдать и не нарушать ПРАВИЛА ПОСЕЩЕНИЯ ФИТНЕС-КЛУБА. В случае НАРУШЕНИЯ Правил ФИТНЕС-КЛУБА с Члена Клуба может взиматься штраф согласно действующему Прейскуранту.</w:t>
+      </w:r>
+    </w:p>
+    <w:p>
+      <w:pPr>
+        <w:rPr>
+          <w:rFonts w:ascii="Times New Roman" w:hAnsi="Times New Roman" w:cs="Times New Roman"/>
+          <w:sz w:val="24"/>
+          <w:szCs w:val="24"/>
+        </w:rPr>
+      </w:pPr>
+      <w:r>
+        <w:rPr>
+          <w:rFonts w:ascii="Times New Roman" w:hAnsi="Times New Roman" w:cs="Times New Roman"/>
+          <w:sz w:val="24"/>
+          <w:szCs w:val="24"/>
+        </w:rPr>
+        <w:t xml:space="preserve">2.2.3.Незамедлительно уведомлять Администрацию </w:t>
       </w:r>
       <w:proofErr w:type="gramStart"/>
       <w:r>
@@ -752,7 +764,7 @@
           <w:sz w:val="24"/>
           <w:szCs w:val="24"/>
         </w:rPr>
-        <w:t>1.Оплатить</w:t>
+        <w:t>ФИТНЕС-КЛУБА</w:t>
       </w:r>
       <w:proofErr w:type="gramEnd"/>
       <w:r>
@@ -761,59 +773,7 @@
           <w:sz w:val="24"/>
           <w:szCs w:val="24"/>
         </w:rPr>
-        <w:t xml:space="preserve"> Услуги на условиях настоящего Договора.</w:t>
-      </w:r>
-    </w:p>
-    <w:p>
-      <w:pPr>
-        <w:rPr>
-          <w:rFonts w:ascii="Times New Roman" w:hAnsi="Times New Roman" w:cs="Times New Roman"/>
-          <w:sz w:val="24"/>
-          <w:szCs w:val="24"/>
-        </w:rPr>
-      </w:pPr>
-      <w:r>
-        <w:rPr>
-          <w:rFonts w:ascii="Times New Roman" w:hAnsi="Times New Roman" w:cs="Times New Roman"/>
-          <w:sz w:val="24"/>
-          <w:szCs w:val="24"/>
-        </w:rPr>
-        <w:t>2.2.2. Соблюдать и не нарушать ПРАВИЛА ПОСЕЩЕНИЯ ФИТНЕС-КЛУБА. В случае НАРУШЕНИЯ Правил ФИТНЕС-КЛУБА с Члена Клуба может взиматься штраф согласно действующему Прейскуранту.</w:t>
-      </w:r>
-    </w:p>
-    <w:p>
-      <w:pPr>
-        <w:rPr>
-          <w:rFonts w:ascii="Times New Roman" w:hAnsi="Times New Roman" w:cs="Times New Roman"/>
-          <w:sz w:val="24"/>
-          <w:szCs w:val="24"/>
-        </w:rPr>
-      </w:pPr>
-      <w:r>
-        <w:rPr>
-          <w:rFonts w:ascii="Times New Roman" w:hAnsi="Times New Roman" w:cs="Times New Roman"/>
-          <w:sz w:val="24"/>
-          <w:szCs w:val="24"/>
-        </w:rPr>
-        <w:t>2.2.</w:t>
-      </w:r>
-      <w:proofErr w:type="gramStart"/>
-      <w:r>
-        <w:rPr>
-          <w:rFonts w:ascii="Times New Roman" w:hAnsi="Times New Roman" w:cs="Times New Roman"/>
-          <w:sz w:val="24"/>
-          <w:szCs w:val="24"/>
-        </w:rPr>
-        <w:t>3.Незамедлительно</w:t>
-      </w:r>
-      <w:proofErr w:type="gramEnd"/>
-      <w:r>
-        <w:rPr>
-          <w:rFonts w:ascii="Times New Roman" w:hAnsi="Times New Roman" w:cs="Times New Roman"/>
-          <w:sz w:val="24"/>
-          <w:szCs w:val="24"/>
-        </w:rPr>
-        <w:t xml:space="preserve"> уведомлять Администрацию ФИТНЕС-КЛУБА о наличии медицинских противопоказаний, если услуги ФИТНЕС-КЛУБА могут повлечь причинение ущерба жизни или</w:t>
+        <w:t xml:space="preserve"> о наличии медицинских противопоказаний, если услуги ФИТНЕС-КЛУБА могут повлечь причинение ущерба жизни или</w:t>
       </w:r>
     </w:p>
     <w:p>
@@ -1183,52 +1143,24 @@
           <w:sz w:val="24"/>
           <w:szCs w:val="24"/>
         </w:rPr>
-        <w:t xml:space="preserve">3.1. Стоимость услуг по настоящему Договору составляет </w:t>
-      </w:r>
-      <w:bookmarkStart w:id="0" w:name="_GoBack"/>
-      <w:bookmarkEnd w:id="0"/>
-      <w:r>
-        <w:rPr>
-          <w:rFonts w:ascii="Times New Roman" w:hAnsi="Times New Roman" w:cs="Times New Roman"/>
-          <w:sz w:val="24"/>
-          <w:szCs w:val="24"/>
-        </w:rPr>
-        <w:t>3.2. КЛИЕНТ оплачивает стоимость услуг путем внесения наличных денежных средств в кассу ФИТНЕС-КЛУБА или на расчетный счет ИП Тишина В.И.</w:t>
-      </w:r>
-    </w:p>
-    <w:p>
-      <w:pPr>
-        <w:rPr>
-          <w:rFonts w:ascii="Times New Roman" w:hAnsi="Times New Roman" w:cs="Times New Roman"/>
-          <w:sz w:val="24"/>
-          <w:szCs w:val="24"/>
-        </w:rPr>
-      </w:pPr>
-      <w:r>
-        <w:rPr>
-          <w:rFonts w:ascii="Times New Roman" w:hAnsi="Times New Roman" w:cs="Times New Roman"/>
-          <w:sz w:val="24"/>
-          <w:szCs w:val="24"/>
-        </w:rPr>
-        <w:t xml:space="preserve">3.3. Абонемент может быть оплачен </w:t>
-      </w:r>
-      <w:proofErr w:type="gramStart"/>
-      <w:r>
-        <w:rPr>
-          <w:rFonts w:ascii="Times New Roman" w:hAnsi="Times New Roman" w:cs="Times New Roman"/>
-          <w:sz w:val="24"/>
-          <w:szCs w:val="24"/>
-        </w:rPr>
-        <w:t>полностью  или</w:t>
-      </w:r>
-      <w:proofErr w:type="gramEnd"/>
-      <w:r>
-        <w:rPr>
-          <w:rFonts w:ascii="Times New Roman" w:hAnsi="Times New Roman" w:cs="Times New Roman"/>
-          <w:sz w:val="24"/>
-          <w:szCs w:val="24"/>
-        </w:rPr>
-        <w:t xml:space="preserve"> в рассрочку, если данная услуга предусмотрена абонементом.  При этом Член Клуба обязан в течении 30 дней со дня первого взноса внести оставшуюся сумму за абонемент. Если абонемент не оплачен в течении 30 дней полностью, то действие Клубной карты приостанавливается до полный оплаты абонемента.</w:t>
+        <w:t>3.1. Стоимость услуг по настоящему Договору составляет 3.2. КЛИЕНТ оплачивает стоимость услуг путем внесения наличных денежных средств в кассу ФИТНЕС-КЛУБА или на расчетный счет ИП Тишина В.И.</w:t>
+      </w:r>
+    </w:p>
+    <w:p>
+      <w:pPr>
+        <w:rPr>
+          <w:rFonts w:ascii="Times New Roman" w:hAnsi="Times New Roman" w:cs="Times New Roman"/>
+          <w:sz w:val="24"/>
+          <w:szCs w:val="24"/>
+        </w:rPr>
+      </w:pPr>
+      <w:r>
+        <w:rPr>
+          <w:rFonts w:ascii="Times New Roman" w:hAnsi="Times New Roman" w:cs="Times New Roman"/>
+          <w:sz w:val="24"/>
+          <w:szCs w:val="24"/>
+        </w:rPr>
+        <w:t>3.3. Абонемент может быть оплачен полностью  или в рассрочку, если данная услуга предусмотрена абонементом.  При этом Член Клуба обязан в течении 30 дней со дня первого взноса внести оставшуюся сумму за абонемент. Если абонемент не оплачен в течении 30 дней полностью, то действие Клубной карты приостанавливается до полный оплаты абонемента.</w:t>
       </w:r>
     </w:p>
     <w:p>
@@ -1337,7 +1269,7 @@
           <w:sz w:val="24"/>
           <w:szCs w:val="24"/>
         </w:rPr>
-        <w:t xml:space="preserve">4.1.2. Некорректное обращение по отношению к сотрудникам и другим </w:t>
+        <w:t xml:space="preserve">4.1.2. Некорректное обращение по отношению к сотрудникам и другим Членам  </w:t>
       </w:r>
       <w:proofErr w:type="gramStart"/>
       <w:r>
@@ -1346,7 +1278,7 @@
           <w:sz w:val="24"/>
           <w:szCs w:val="24"/>
         </w:rPr>
-        <w:t>Членам  ФИТНЕС</w:t>
+        <w:t>ФИТНЕС-КЛУБА</w:t>
       </w:r>
       <w:proofErr w:type="gramEnd"/>
       <w:r>
@@ -1355,7 +1287,7 @@
           <w:sz w:val="24"/>
           <w:szCs w:val="24"/>
         </w:rPr>
-        <w:t>-КЛУБА.</w:t>
+        <w:t>.</w:t>
       </w:r>
     </w:p>
     <w:p>
@@ -1549,7 +1481,7 @@
           <w:szCs w:val="24"/>
         </w:rPr>
         <w:lastRenderedPageBreak/>
-        <w:t xml:space="preserve">5.5. КЛИЕНТ полностью несет ответственность за состояние своего здоровья. Должностные лица, администрация, сотрудники и инструкторы ФИТНЕС-КЛУБА не несут ответственность за вред, связанный с любым ухудшением здоровья кого-либо из Членов Клуба, и травмы, явившиеся результатом или полученные в </w:t>
+        <w:t xml:space="preserve">5.5. КЛИЕНТ полностью несет ответственность за состояние своего здоровья. Должностные лица, администрация, сотрудники и инструкторы </w:t>
       </w:r>
       <w:proofErr w:type="gramStart"/>
       <w:r>
@@ -1558,7 +1490,7 @@
           <w:sz w:val="24"/>
           <w:szCs w:val="24"/>
         </w:rPr>
-        <w:t>результате  тренировки</w:t>
+        <w:t>ФИТНЕС-КЛУБА</w:t>
       </w:r>
       <w:proofErr w:type="gramEnd"/>
       <w:r>
@@ -1567,7 +1499,7 @@
           <w:sz w:val="24"/>
           <w:szCs w:val="24"/>
         </w:rPr>
-        <w:t>.</w:t>
+        <w:t xml:space="preserve"> не несут ответственность за вред, связанный с любым ухудшением здоровья кого-либо из Членов Клуба, и травмы, явившиеся результатом или полученные в результате  тренировки.</w:t>
       </w:r>
     </w:p>
     <w:p>
@@ -1712,25 +1644,36 @@
       <w:pPr>
         <w:rPr>
           <w:rFonts w:ascii="Times New Roman" w:hAnsi="Times New Roman" w:cs="Times New Roman"/>
-          <w:sz w:val="24"/>
-          <w:szCs w:val="24"/>
-        </w:rPr>
-      </w:pPr>
-      <w:r>
-        <w:rPr>
-          <w:rFonts w:ascii="Times New Roman" w:hAnsi="Times New Roman" w:cs="Times New Roman"/>
           <w:b/>
           <w:bCs/>
           <w:sz w:val="24"/>
           <w:szCs w:val="24"/>
         </w:rPr>
+      </w:pPr>
+      <w:r>
+        <w:rPr>
+          <w:rFonts w:ascii="Times New Roman" w:hAnsi="Times New Roman" w:cs="Times New Roman"/>
+          <w:b/>
+          <w:bCs/>
+          <w:sz w:val="24"/>
+          <w:szCs w:val="24"/>
+        </w:rPr>
         <w:t> </w:t>
       </w:r>
+    </w:p>
+    <w:p>
+      <w:pPr>
+        <w:rPr>
+          <w:rFonts w:ascii="Times New Roman" w:hAnsi="Times New Roman" w:cs="Times New Roman"/>
+          <w:sz w:val="24"/>
+          <w:szCs w:val="24"/>
+        </w:rPr>
+      </w:pPr>
     </w:p>
     <w:tbl>
       <w:tblPr>
         <w:tblpPr w:leftFromText="180" w:rightFromText="180" w:horzAnchor="page" w:tblpX="1" w:tblpY="-5505"/>
-        <w:tblW w:w="12045" w:type="dxa"/>
+        <w:tblW w:w="12853" w:type="dxa"/>
         <w:shd w:val="clear" w:color="auto" w:fill="EAEBEC"/>
         <w:tblCellMar>
           <w:left w:w="0" w:type="dxa"/>
@@ -1739,16 +1682,18 @@
         <w:tblLook w:val="04A0" w:firstRow="1" w:lastRow="0" w:firstColumn="1" w:lastColumn="0" w:noHBand="0" w:noVBand="1"/>
       </w:tblPr>
       <w:tblGrid>
-        <w:gridCol w:w="5729"/>
+        <w:gridCol w:w="6537"/>
         <w:gridCol w:w="6316"/>
       </w:tblGrid>
       <w:tr>
         <w:tc>
           <w:tcPr>
-            <w:tcW w:w="5729" w:type="dxa"/>
+            <w:tcW w:w="6537" w:type="dxa"/>
             <w:tcBorders>
-              <w:left w:val="nil"/>
-              <w:bottom w:val="nil"/>
+              <w:top w:val="single" w:sz="4" w:space="0" w:color="auto"/>
+              <w:left w:val="single" w:sz="4" w:space="0" w:color="auto"/>
+              <w:bottom w:val="single" w:sz="4" w:space="0" w:color="auto"/>
+              <w:right w:val="single" w:sz="4" w:space="0" w:color="auto"/>
             </w:tcBorders>
             <w:shd w:val="clear" w:color="auto" w:fill="FFFFFF" w:themeFill="background1"/>
             <w:tcMar>
@@ -1761,6 +1706,7 @@
           </w:tcPr>
           <w:p>
             <w:pPr>
+              <w:ind w:right="-2092"/>
               <w:rPr>
                 <w:rFonts w:ascii="Times New Roman" w:hAnsi="Times New Roman" w:cs="Times New Roman"/>
                 <w:sz w:val="24"/>
@@ -1770,7 +1716,7 @@
           </w:p>
           <w:p>
             <w:pPr>
-              <w:ind w:left="720"/>
+              <w:ind w:left="2552" w:right="-2092" w:hanging="1832"/>
               <w:rPr>
                 <w:rFonts w:ascii="Times New Roman" w:hAnsi="Times New Roman" w:cs="Times New Roman"/>
                 <w:sz w:val="24"/>
@@ -1780,7 +1726,7 @@
           </w:p>
           <w:p>
             <w:pPr>
-              <w:ind w:left="720"/>
+              <w:ind w:left="2552" w:right="-2092" w:hanging="1832"/>
               <w:rPr>
                 <w:rFonts w:ascii="Times New Roman" w:hAnsi="Times New Roman" w:cs="Times New Roman"/>
                 <w:sz w:val="24"/>
@@ -1790,15 +1736,7 @@
           </w:p>
           <w:p>
             <w:pPr>
-              <w:numPr>
-                <w:ilvl w:val="0"/>
-                <w:numId w:val="6"/>
-              </w:numPr>
-              <w:tabs>
-                <w:tab w:val="clear" w:pos="720"/>
-                <w:tab w:val="num" w:pos="4095"/>
-              </w:tabs>
-              <w:jc w:val="center"/>
+              <w:ind w:left="2552" w:right="-2092" w:hanging="1832"/>
               <w:rPr>
                 <w:rFonts w:ascii="Times New Roman" w:hAnsi="Times New Roman" w:cs="Times New Roman"/>
                 <w:sz w:val="24"/>
@@ -1808,34 +1746,51 @@
             <w:r>
               <w:rPr>
                 <w:rFonts w:ascii="Times New Roman" w:hAnsi="Times New Roman" w:cs="Times New Roman"/>
-                <w:b/>
-                <w:bCs/>
-                <w:sz w:val="24"/>
-                <w:szCs w:val="24"/>
-              </w:rPr>
-              <w:t>АДРЕСА, БАНКОВСКИЕ РЕКВИЗИТЫ</w:t>
+                <w:sz w:val="24"/>
+                <w:szCs w:val="24"/>
+              </w:rPr>
+              <w:t>«ФИТНЕС-КЛУБ»</w:t>
             </w:r>
           </w:p>
           <w:p>
             <w:pPr>
+              <w:ind w:left="2552" w:right="-2092" w:hanging="1832"/>
               <w:rPr>
                 <w:rFonts w:ascii="Times New Roman" w:hAnsi="Times New Roman" w:cs="Times New Roman"/>
                 <w:sz w:val="24"/>
                 <w:szCs w:val="24"/>
               </w:rPr>
             </w:pPr>
+            <w:r>
+              <w:rPr>
+                <w:rFonts w:ascii="Times New Roman" w:hAnsi="Times New Roman" w:cs="Times New Roman"/>
+                <w:sz w:val="24"/>
+                <w:szCs w:val="24"/>
+              </w:rPr>
+              <w:t>Индивидуальный предприниматель</w:t>
+            </w:r>
           </w:p>
           <w:p>
             <w:pPr>
+              <w:ind w:left="2552" w:right="-2092" w:hanging="1832"/>
               <w:rPr>
                 <w:rFonts w:ascii="Times New Roman" w:hAnsi="Times New Roman" w:cs="Times New Roman"/>
                 <w:sz w:val="24"/>
                 <w:szCs w:val="24"/>
               </w:rPr>
             </w:pPr>
+            <w:r>
+              <w:rPr>
+                <w:rFonts w:ascii="Times New Roman" w:hAnsi="Times New Roman" w:cs="Times New Roman"/>
+                <w:sz w:val="24"/>
+                <w:szCs w:val="24"/>
+              </w:rPr>
+              <w:t>Тишина Виктория Ивановна</w:t>
+            </w:r>
           </w:p>
           <w:p>
             <w:pPr>
+              <w:ind w:left="2552" w:right="-2092" w:hanging="1832"/>
               <w:rPr>
                 <w:rFonts w:ascii="Times New Roman" w:hAnsi="Times New Roman" w:cs="Times New Roman"/>
                 <w:sz w:val="24"/>
@@ -1848,11 +1803,12 @@
                 <w:sz w:val="24"/>
                 <w:szCs w:val="24"/>
               </w:rPr>
-              <w:t>«ФИТНЕС-КЛУБ»</w:t>
+              <w:t>ОГРНИП 316774600247269</w:t>
             </w:r>
           </w:p>
           <w:p>
             <w:pPr>
+              <w:ind w:left="2552" w:right="-2092" w:hanging="1832"/>
               <w:rPr>
                 <w:rFonts w:ascii="Times New Roman" w:hAnsi="Times New Roman" w:cs="Times New Roman"/>
                 <w:sz w:val="24"/>
@@ -1865,11 +1821,12 @@
                 <w:sz w:val="24"/>
                 <w:szCs w:val="24"/>
               </w:rPr>
-              <w:t>Индивидуальный предприниматель</w:t>
+              <w:t>ИНН 773382628788</w:t>
             </w:r>
           </w:p>
           <w:p>
             <w:pPr>
+              <w:ind w:left="2552" w:right="-2092" w:hanging="1832"/>
               <w:rPr>
                 <w:rFonts w:ascii="Times New Roman" w:hAnsi="Times New Roman" w:cs="Times New Roman"/>
                 <w:sz w:val="24"/>
@@ -1882,11 +1839,30 @@
                 <w:sz w:val="24"/>
                 <w:szCs w:val="24"/>
               </w:rPr>
-              <w:t>Тишина Виктория Ивановна</w:t>
+              <w:t>Местонахождение:125414,г</w:t>
+            </w:r>
+            <w:proofErr w:type="gramStart"/>
+            <w:r>
+              <w:rPr>
+                <w:rFonts w:ascii="Times New Roman" w:hAnsi="Times New Roman" w:cs="Times New Roman"/>
+                <w:sz w:val="24"/>
+                <w:szCs w:val="24"/>
+              </w:rPr>
+              <w:t>.М</w:t>
+            </w:r>
+            <w:proofErr w:type="gramEnd"/>
+            <w:r>
+              <w:rPr>
+                <w:rFonts w:ascii="Times New Roman" w:hAnsi="Times New Roman" w:cs="Times New Roman"/>
+                <w:sz w:val="24"/>
+                <w:szCs w:val="24"/>
+              </w:rPr>
+              <w:t>осква,ул.</w:t>
             </w:r>
           </w:p>
           <w:p>
             <w:pPr>
+              <w:ind w:left="2552" w:right="-2092" w:hanging="1832"/>
               <w:rPr>
                 <w:rFonts w:ascii="Times New Roman" w:hAnsi="Times New Roman" w:cs="Times New Roman"/>
                 <w:sz w:val="24"/>
@@ -1899,11 +1875,30 @@
                 <w:sz w:val="24"/>
                 <w:szCs w:val="24"/>
               </w:rPr>
-              <w:t>ОГРНИП 316774600247269</w:t>
+              <w:t>Фестивальная</w:t>
+            </w:r>
+            <w:proofErr w:type="gramStart"/>
+            <w:r>
+              <w:rPr>
+                <w:rFonts w:ascii="Times New Roman" w:hAnsi="Times New Roman" w:cs="Times New Roman"/>
+                <w:sz w:val="24"/>
+                <w:szCs w:val="24"/>
+              </w:rPr>
+              <w:t>,д</w:t>
+            </w:r>
+            <w:proofErr w:type="gramEnd"/>
+            <w:r>
+              <w:rPr>
+                <w:rFonts w:ascii="Times New Roman" w:hAnsi="Times New Roman" w:cs="Times New Roman"/>
+                <w:sz w:val="24"/>
+                <w:szCs w:val="24"/>
+              </w:rPr>
+              <w:t>.28,с.1</w:t>
             </w:r>
           </w:p>
           <w:p>
             <w:pPr>
+              <w:ind w:left="2552" w:right="-2092" w:hanging="1832"/>
               <w:rPr>
                 <w:rFonts w:ascii="Times New Roman" w:hAnsi="Times New Roman" w:cs="Times New Roman"/>
                 <w:sz w:val="24"/>
@@ -1916,11 +1911,48 @@
                 <w:sz w:val="24"/>
                 <w:szCs w:val="24"/>
               </w:rPr>
-              <w:t>ИНН 773382628788</w:t>
+              <w:t xml:space="preserve">Почтовый адрес:125362, </w:t>
+            </w:r>
+            <w:proofErr w:type="spellStart"/>
+            <w:r>
+              <w:rPr>
+                <w:rFonts w:ascii="Times New Roman" w:hAnsi="Times New Roman" w:cs="Times New Roman"/>
+                <w:sz w:val="24"/>
+                <w:szCs w:val="24"/>
+              </w:rPr>
+              <w:t>г</w:t>
+            </w:r>
+            <w:proofErr w:type="gramStart"/>
+            <w:r>
+              <w:rPr>
+                <w:rFonts w:ascii="Times New Roman" w:hAnsi="Times New Roman" w:cs="Times New Roman"/>
+                <w:sz w:val="24"/>
+                <w:szCs w:val="24"/>
+              </w:rPr>
+              <w:t>.М</w:t>
+            </w:r>
+            <w:proofErr w:type="gramEnd"/>
+            <w:r>
+              <w:rPr>
+                <w:rFonts w:ascii="Times New Roman" w:hAnsi="Times New Roman" w:cs="Times New Roman"/>
+                <w:sz w:val="24"/>
+                <w:szCs w:val="24"/>
+              </w:rPr>
+              <w:t>осква</w:t>
+            </w:r>
+            <w:proofErr w:type="spellEnd"/>
+            <w:r>
+              <w:rPr>
+                <w:rFonts w:ascii="Times New Roman" w:hAnsi="Times New Roman" w:cs="Times New Roman"/>
+                <w:sz w:val="24"/>
+                <w:szCs w:val="24"/>
+              </w:rPr>
+              <w:t xml:space="preserve"> ,ул.Свободы,д.3,кв.36</w:t>
             </w:r>
           </w:p>
           <w:p>
             <w:pPr>
+              <w:ind w:left="2552" w:right="-2092" w:hanging="1832"/>
               <w:rPr>
                 <w:rFonts w:ascii="Times New Roman" w:hAnsi="Times New Roman" w:cs="Times New Roman"/>
                 <w:sz w:val="24"/>
@@ -1933,56 +1965,66 @@
                 <w:sz w:val="24"/>
                 <w:szCs w:val="24"/>
               </w:rPr>
-              <w:t>Местонахождение:</w:t>
-            </w:r>
-            <w:proofErr w:type="gramStart"/>
-            <w:r>
-              <w:rPr>
-                <w:rFonts w:ascii="Times New Roman" w:hAnsi="Times New Roman" w:cs="Times New Roman"/>
-                <w:sz w:val="24"/>
-                <w:szCs w:val="24"/>
-              </w:rPr>
-              <w:t>125414,г.Москва</w:t>
-            </w:r>
-            <w:proofErr w:type="gramEnd"/>
-            <w:r>
-              <w:rPr>
-                <w:rFonts w:ascii="Times New Roman" w:hAnsi="Times New Roman" w:cs="Times New Roman"/>
-                <w:sz w:val="24"/>
-                <w:szCs w:val="24"/>
-              </w:rPr>
-              <w:t>,ул.</w:t>
+              <w:t>р/</w:t>
+            </w:r>
+            <w:proofErr w:type="spellStart"/>
+            <w:r>
+              <w:rPr>
+                <w:rFonts w:ascii="Times New Roman" w:hAnsi="Times New Roman" w:cs="Times New Roman"/>
+                <w:sz w:val="24"/>
+                <w:szCs w:val="24"/>
+              </w:rPr>
+              <w:t>сч</w:t>
+            </w:r>
+            <w:proofErr w:type="spellEnd"/>
+            <w:r>
+              <w:rPr>
+                <w:rFonts w:ascii="Times New Roman" w:hAnsi="Times New Roman" w:cs="Times New Roman"/>
+                <w:sz w:val="24"/>
+                <w:szCs w:val="24"/>
+              </w:rPr>
+              <w:t xml:space="preserve"> 40802810438000032482 в ПАО СБЕРБАНК</w:t>
             </w:r>
           </w:p>
           <w:p>
             <w:pPr>
+              <w:ind w:left="2552" w:right="-2092" w:hanging="1832"/>
               <w:rPr>
                 <w:rFonts w:ascii="Times New Roman" w:hAnsi="Times New Roman" w:cs="Times New Roman"/>
                 <w:sz w:val="24"/>
                 <w:szCs w:val="24"/>
               </w:rPr>
             </w:pPr>
-            <w:proofErr w:type="gramStart"/>
-            <w:r>
-              <w:rPr>
-                <w:rFonts w:ascii="Times New Roman" w:hAnsi="Times New Roman" w:cs="Times New Roman"/>
-                <w:sz w:val="24"/>
-                <w:szCs w:val="24"/>
-              </w:rPr>
-              <w:t>Фестивальная,д.</w:t>
-            </w:r>
-            <w:proofErr w:type="gramEnd"/>
-            <w:r>
-              <w:rPr>
-                <w:rFonts w:ascii="Times New Roman" w:hAnsi="Times New Roman" w:cs="Times New Roman"/>
-                <w:sz w:val="24"/>
-                <w:szCs w:val="24"/>
-              </w:rPr>
-              <w:t>28,с.1</w:t>
+            <w:r>
+              <w:rPr>
+                <w:rFonts w:ascii="Times New Roman" w:hAnsi="Times New Roman" w:cs="Times New Roman"/>
+                <w:sz w:val="24"/>
+                <w:szCs w:val="24"/>
+              </w:rPr>
+              <w:t>к/</w:t>
+            </w:r>
+            <w:proofErr w:type="spellStart"/>
+            <w:r>
+              <w:rPr>
+                <w:rFonts w:ascii="Times New Roman" w:hAnsi="Times New Roman" w:cs="Times New Roman"/>
+                <w:sz w:val="24"/>
+                <w:szCs w:val="24"/>
+              </w:rPr>
+              <w:t>сч</w:t>
+            </w:r>
+            <w:proofErr w:type="spellEnd"/>
+            <w:r>
+              <w:rPr>
+                <w:rFonts w:ascii="Times New Roman" w:hAnsi="Times New Roman" w:cs="Times New Roman"/>
+                <w:sz w:val="24"/>
+                <w:szCs w:val="24"/>
+              </w:rPr>
+              <w:t xml:space="preserve"> 30101810400000000225</w:t>
             </w:r>
           </w:p>
           <w:p>
             <w:pPr>
+              <w:ind w:left="2552" w:right="-2092" w:hanging="1832"/>
               <w:rPr>
                 <w:rFonts w:ascii="Times New Roman" w:hAnsi="Times New Roman" w:cs="Times New Roman"/>
                 <w:sz w:val="24"/>
@@ -1995,39 +2037,12 @@
                 <w:sz w:val="24"/>
                 <w:szCs w:val="24"/>
               </w:rPr>
-              <w:t xml:space="preserve">Почтовый адрес:125362, </w:t>
-            </w:r>
-            <w:proofErr w:type="spellStart"/>
-            <w:proofErr w:type="gramStart"/>
-            <w:r>
-              <w:rPr>
-                <w:rFonts w:ascii="Times New Roman" w:hAnsi="Times New Roman" w:cs="Times New Roman"/>
-                <w:sz w:val="24"/>
-                <w:szCs w:val="24"/>
-              </w:rPr>
-              <w:t>г.Москва</w:t>
-            </w:r>
-            <w:proofErr w:type="spellEnd"/>
-            <w:r>
-              <w:rPr>
-                <w:rFonts w:ascii="Times New Roman" w:hAnsi="Times New Roman" w:cs="Times New Roman"/>
-                <w:sz w:val="24"/>
-                <w:szCs w:val="24"/>
-              </w:rPr>
-              <w:t xml:space="preserve"> ,</w:t>
-            </w:r>
-            <w:proofErr w:type="gramEnd"/>
-            <w:r>
-              <w:rPr>
-                <w:rFonts w:ascii="Times New Roman" w:hAnsi="Times New Roman" w:cs="Times New Roman"/>
-                <w:sz w:val="24"/>
-                <w:szCs w:val="24"/>
-              </w:rPr>
-              <w:t>ул.Свободы,д.3,кв.36</w:t>
+              <w:t>БИК 044525225</w:t>
             </w:r>
           </w:p>
           <w:p>
             <w:pPr>
+              <w:ind w:left="2552" w:right="-2092" w:hanging="1832"/>
               <w:rPr>
                 <w:rFonts w:ascii="Times New Roman" w:hAnsi="Times New Roman" w:cs="Times New Roman"/>
                 <w:sz w:val="24"/>
@@ -2040,29 +2055,12 @@
                 <w:sz w:val="24"/>
                 <w:szCs w:val="24"/>
               </w:rPr>
-              <w:t>р/</w:t>
-            </w:r>
-            <w:proofErr w:type="spellStart"/>
-            <w:r>
-              <w:rPr>
-                <w:rFonts w:ascii="Times New Roman" w:hAnsi="Times New Roman" w:cs="Times New Roman"/>
-                <w:sz w:val="24"/>
-                <w:szCs w:val="24"/>
-              </w:rPr>
-              <w:t>сч</w:t>
-            </w:r>
-            <w:proofErr w:type="spellEnd"/>
-            <w:r>
-              <w:rPr>
-                <w:rFonts w:ascii="Times New Roman" w:hAnsi="Times New Roman" w:cs="Times New Roman"/>
-                <w:sz w:val="24"/>
-                <w:szCs w:val="24"/>
-              </w:rPr>
-              <w:t xml:space="preserve"> 40802810438000032482 в ПАО СБЕРБАНК</w:t>
+              <w:t>На основании доверенности №02</w:t>
             </w:r>
           </w:p>
           <w:p>
             <w:pPr>
+              <w:ind w:left="2552" w:right="-2092" w:hanging="1832"/>
               <w:rPr>
                 <w:rFonts w:ascii="Times New Roman" w:hAnsi="Times New Roman" w:cs="Times New Roman"/>
                 <w:sz w:val="24"/>
@@ -2075,29 +2073,12 @@
                 <w:sz w:val="24"/>
                 <w:szCs w:val="24"/>
               </w:rPr>
-              <w:t>к/</w:t>
-            </w:r>
-            <w:proofErr w:type="spellStart"/>
-            <w:r>
-              <w:rPr>
-                <w:rFonts w:ascii="Times New Roman" w:hAnsi="Times New Roman" w:cs="Times New Roman"/>
-                <w:sz w:val="24"/>
-                <w:szCs w:val="24"/>
-              </w:rPr>
-              <w:t>сч</w:t>
-            </w:r>
-            <w:proofErr w:type="spellEnd"/>
-            <w:r>
-              <w:rPr>
-                <w:rFonts w:ascii="Times New Roman" w:hAnsi="Times New Roman" w:cs="Times New Roman"/>
-                <w:sz w:val="24"/>
-                <w:szCs w:val="24"/>
-              </w:rPr>
-              <w:t xml:space="preserve"> 30101810400000000225</w:t>
+              <w:t>от02»апреля2017г.«</w:t>
             </w:r>
           </w:p>
           <w:p>
             <w:pPr>
+              <w:ind w:left="2552" w:right="-2092" w:hanging="1832"/>
               <w:rPr>
                 <w:rFonts w:ascii="Times New Roman" w:hAnsi="Times New Roman" w:cs="Times New Roman"/>
                 <w:sz w:val="24"/>
@@ -2110,11 +2091,12 @@
                 <w:sz w:val="24"/>
                 <w:szCs w:val="24"/>
               </w:rPr>
-              <w:t>БИК 044525225</w:t>
+              <w:t> </w:t>
             </w:r>
           </w:p>
           <w:p>
             <w:pPr>
+              <w:ind w:left="2552" w:right="-2092" w:hanging="1832"/>
               <w:rPr>
                 <w:rFonts w:ascii="Times New Roman" w:hAnsi="Times New Roman" w:cs="Times New Roman"/>
                 <w:sz w:val="24"/>
@@ -2127,87 +2109,8 @@
                 <w:sz w:val="24"/>
                 <w:szCs w:val="24"/>
               </w:rPr>
-              <w:t>На основании доверенности №02</w:t>
-            </w:r>
-          </w:p>
-          <w:p>
-            <w:pPr>
-              <w:rPr>
-                <w:rFonts w:ascii="Times New Roman" w:hAnsi="Times New Roman" w:cs="Times New Roman"/>
-                <w:sz w:val="24"/>
-                <w:szCs w:val="24"/>
-              </w:rPr>
-            </w:pPr>
-            <w:r>
-              <w:rPr>
-                <w:rFonts w:ascii="Times New Roman" w:hAnsi="Times New Roman" w:cs="Times New Roman"/>
-                <w:sz w:val="24"/>
-                <w:szCs w:val="24"/>
-              </w:rPr>
-              <w:t>от</w:t>
-            </w:r>
-            <w:proofErr w:type="gramStart"/>
-            <w:r>
-              <w:rPr>
-                <w:rFonts w:ascii="Times New Roman" w:hAnsi="Times New Roman" w:cs="Times New Roman"/>
-                <w:sz w:val="24"/>
-                <w:szCs w:val="24"/>
-              </w:rPr>
-              <w:t>02»апреля</w:t>
-            </w:r>
-            <w:proofErr w:type="gramEnd"/>
-            <w:r>
-              <w:rPr>
-                <w:rFonts w:ascii="Times New Roman" w:hAnsi="Times New Roman" w:cs="Times New Roman"/>
-                <w:sz w:val="24"/>
-                <w:szCs w:val="24"/>
-              </w:rPr>
-              <w:t>2017г.«</w:t>
-            </w:r>
-          </w:p>
-          <w:p>
-            <w:pPr>
-              <w:rPr>
-                <w:rFonts w:ascii="Times New Roman" w:hAnsi="Times New Roman" w:cs="Times New Roman"/>
-                <w:sz w:val="24"/>
-                <w:szCs w:val="24"/>
-              </w:rPr>
-            </w:pPr>
-            <w:r>
-              <w:rPr>
-                <w:rFonts w:ascii="Times New Roman" w:hAnsi="Times New Roman" w:cs="Times New Roman"/>
-                <w:sz w:val="24"/>
-                <w:szCs w:val="24"/>
-              </w:rPr>
-              <w:t> </w:t>
-            </w:r>
-          </w:p>
-          <w:p>
-            <w:pPr>
-              <w:rPr>
-                <w:rFonts w:ascii="Times New Roman" w:hAnsi="Times New Roman" w:cs="Times New Roman"/>
-                <w:sz w:val="24"/>
-                <w:szCs w:val="24"/>
-              </w:rPr>
-            </w:pPr>
-            <w:r>
-              <w:rPr>
-                <w:rFonts w:ascii="Times New Roman" w:hAnsi="Times New Roman" w:cs="Times New Roman"/>
-                <w:sz w:val="24"/>
-                <w:szCs w:val="24"/>
-              </w:rPr>
-              <w:t xml:space="preserve">_____________________/ </w:t>
-            </w:r>
-            <w:proofErr w:type="gramStart"/>
-            <w:r>
-              <w:rPr>
-                <w:rFonts w:ascii="Times New Roman" w:hAnsi="Times New Roman" w:cs="Times New Roman"/>
-                <w:sz w:val="24"/>
-                <w:szCs w:val="24"/>
-              </w:rPr>
-              <w:t>Антонова  Е.С.</w:t>
-            </w:r>
-            <w:proofErr w:type="gramEnd"/>
+              <w:t>_____________________/ Антонова  Е.С.</w:t>
+            </w:r>
           </w:p>
           <w:p>
             <w:pPr>
@@ -2265,7 +2168,10 @@
           <w:tcPr>
             <w:tcW w:w="6316" w:type="dxa"/>
             <w:tcBorders>
-              <w:bottom w:val="nil"/>
+              <w:top w:val="single" w:sz="4" w:space="0" w:color="auto"/>
+              <w:left w:val="single" w:sz="4" w:space="0" w:color="auto"/>
+              <w:bottom w:val="single" w:sz="4" w:space="0" w:color="auto"/>
+              <w:right w:val="single" w:sz="4" w:space="0" w:color="auto"/>
             </w:tcBorders>
             <w:shd w:val="clear" w:color="auto" w:fill="FFFFFF" w:themeFill="background1"/>
             <w:tcMar>
@@ -2284,14 +2190,6 @@
                 <w:szCs w:val="24"/>
               </w:rPr>
             </w:pPr>
-            <w:r>
-              <w:rPr>
-                <w:rFonts w:ascii="Times New Roman" w:hAnsi="Times New Roman" w:cs="Times New Roman"/>
-                <w:sz w:val="24"/>
-                <w:szCs w:val="24"/>
-              </w:rPr>
-              <w:t>«Член Клуба»</w:t>
-            </w:r>
           </w:p>
           <w:p>
             <w:pPr>
@@ -2301,14 +2199,6 @@
                 <w:szCs w:val="24"/>
               </w:rPr>
             </w:pPr>
-            <w:r>
-              <w:rPr>
-                <w:rFonts w:ascii="Times New Roman" w:hAnsi="Times New Roman" w:cs="Times New Roman"/>
-                <w:sz w:val="24"/>
-                <w:szCs w:val="24"/>
-              </w:rPr>
-              <w:t> </w:t>
-            </w:r>
           </w:p>
           <w:p>
             <w:pPr>
@@ -2318,50 +2208,6 @@
                 <w:szCs w:val="24"/>
               </w:rPr>
             </w:pPr>
-            <w:r>
-              <w:rPr>
-                <w:rFonts w:ascii="Times New Roman" w:hAnsi="Times New Roman" w:cs="Times New Roman"/>
-                <w:sz w:val="24"/>
-                <w:szCs w:val="24"/>
-              </w:rPr>
-              <w:t>________________________/</w:t>
-            </w:r>
-            <w:r>
-              <w:rPr>
-                <w:rFonts w:ascii="Times New Roman" w:hAnsi="Times New Roman" w:cs="Times New Roman"/>
-                <w:sz w:val="24"/>
-                <w:szCs w:val="24"/>
-                <w:lang w:val="en-US"/>
-              </w:rPr>
-              <w:t>$</w:t>
-            </w:r>
-            <w:r>
-              <w:rPr>
-                <w:rFonts w:ascii="Times New Roman" w:hAnsi="Times New Roman" w:cs="Times New Roman"/>
-                <w:sz w:val="24"/>
-                <w:szCs w:val="24"/>
-              </w:rPr>
-              <w:t>{</w:t>
-            </w:r>
-            <w:proofErr w:type="spellStart"/>
-            <w:r>
-              <w:rPr>
-                <w:rFonts w:ascii="Times New Roman" w:hAnsi="Times New Roman" w:cs="Times New Roman"/>
-                <w:sz w:val="24"/>
-                <w:szCs w:val="24"/>
-                <w:lang w:val="en-US"/>
-              </w:rPr>
-              <w:t>fio</w:t>
-            </w:r>
-            <w:proofErr w:type="spellEnd"/>
-            <w:r>
-              <w:rPr>
-                <w:rFonts w:ascii="Times New Roman" w:hAnsi="Times New Roman" w:cs="Times New Roman"/>
-                <w:sz w:val="24"/>
-                <w:szCs w:val="24"/>
-              </w:rPr>
-              <w:t>}</w:t>
-            </w:r>
           </w:p>
           <w:p>
             <w:pPr>
@@ -2377,7 +2223,7 @@
                 <w:sz w:val="24"/>
                 <w:szCs w:val="24"/>
               </w:rPr>
-              <w:t> </w:t>
+              <w:t>«Член Клуба»</w:t>
             </w:r>
           </w:p>
           <w:p>
@@ -2386,6 +2232,7 @@
                 <w:rFonts w:ascii="Times New Roman" w:hAnsi="Times New Roman" w:cs="Times New Roman"/>
                 <w:sz w:val="24"/>
                 <w:szCs w:val="24"/>
+                <w:lang w:val="en-US"/>
               </w:rPr>
             </w:pPr>
             <w:r>
@@ -2393,8 +2240,26 @@
                 <w:rFonts w:ascii="Times New Roman" w:hAnsi="Times New Roman" w:cs="Times New Roman"/>
                 <w:sz w:val="24"/>
                 <w:szCs w:val="24"/>
-              </w:rPr>
-              <w:t>подпись</w:t>
+                <w:lang w:val="en-US"/>
+              </w:rPr>
+              <w:t> </w:t>
+            </w:r>
+            <w:r>
+              <w:rPr>
+                <w:rFonts w:ascii="Times New Roman" w:hAnsi="Times New Roman" w:cs="Times New Roman"/>
+                <w:sz w:val="24"/>
+                <w:szCs w:val="24"/>
+              </w:rPr>
+              <w:t xml:space="preserve">Паспорт: </w:t>
+            </w:r>
+            <w:r>
+              <w:rPr>
+                <w:rFonts w:ascii="Times New Roman" w:hAnsi="Times New Roman" w:cs="Times New Roman"/>
+                <w:sz w:val="24"/>
+                <w:szCs w:val="24"/>
+                <w:lang w:val="en-US"/>
+              </w:rPr>
+              <w:t>${passport}</w:t>
             </w:r>
           </w:p>
           <w:p>
@@ -2403,6 +2268,7 @@
                 <w:rFonts w:ascii="Times New Roman" w:hAnsi="Times New Roman" w:cs="Times New Roman"/>
                 <w:sz w:val="24"/>
                 <w:szCs w:val="24"/>
+                <w:lang w:val="en-US"/>
               </w:rPr>
             </w:pPr>
             <w:r>
@@ -2411,7 +2277,45 @@
                 <w:sz w:val="24"/>
                 <w:szCs w:val="24"/>
               </w:rPr>
-              <w:t> </w:t>
+              <w:t>Адрес</w:t>
+            </w:r>
+            <w:r>
+              <w:rPr>
+                <w:rFonts w:ascii="Times New Roman" w:hAnsi="Times New Roman" w:cs="Times New Roman"/>
+                <w:sz w:val="24"/>
+                <w:szCs w:val="24"/>
+                <w:lang w:val="en-US"/>
+              </w:rPr>
+              <w:t xml:space="preserve">: </w:t>
+            </w:r>
+            <w:r>
+              <w:rPr>
+                <w:rFonts w:ascii="Times New Roman" w:hAnsi="Times New Roman" w:cs="Times New Roman"/>
+                <w:sz w:val="24"/>
+                <w:szCs w:val="24"/>
+                <w:lang w:val="en-US"/>
+              </w:rPr>
+              <w:t>${</w:t>
+            </w:r>
+            <w:proofErr w:type="spellStart"/>
+            <w:r>
+              <w:rPr>
+                <w:rFonts w:ascii="Times New Roman" w:hAnsi="Times New Roman" w:cs="Times New Roman"/>
+                <w:sz w:val="24"/>
+                <w:szCs w:val="24"/>
+                <w:lang w:val="en-US"/>
+              </w:rPr>
+              <w:t>passport_addres</w:t>
+            </w:r>
+            <w:proofErr w:type="spellEnd"/>
+            <w:r>
+              <w:rPr>
+                <w:rFonts w:ascii="Times New Roman" w:hAnsi="Times New Roman" w:cs="Times New Roman"/>
+                <w:sz w:val="24"/>
+                <w:szCs w:val="24"/>
+                <w:lang w:val="en-US"/>
+              </w:rPr>
+              <w:t>}</w:t>
             </w:r>
           </w:p>
           <w:p>
@@ -2420,6 +2324,7 @@
                 <w:rFonts w:ascii="Times New Roman" w:hAnsi="Times New Roman" w:cs="Times New Roman"/>
                 <w:sz w:val="24"/>
                 <w:szCs w:val="24"/>
+                <w:lang w:val="en-US"/>
               </w:rPr>
             </w:pPr>
             <w:r>
@@ -2427,17 +2332,36 @@
                 <w:rFonts w:ascii="Times New Roman" w:hAnsi="Times New Roman" w:cs="Times New Roman"/>
                 <w:sz w:val="24"/>
                 <w:szCs w:val="24"/>
-              </w:rPr>
-              <w:t xml:space="preserve">Плательщик по </w:t>
-            </w:r>
-            <w:proofErr w:type="gramStart"/>
-            <w:r>
-              <w:rPr>
-                <w:rFonts w:ascii="Times New Roman" w:hAnsi="Times New Roman" w:cs="Times New Roman"/>
-                <w:sz w:val="24"/>
-                <w:szCs w:val="24"/>
-              </w:rPr>
-              <w:t>Договору:</w:t>
+                <w:lang w:val="en-US"/>
+              </w:rPr>
+              <w:t>${number}</w:t>
+            </w:r>
+          </w:p>
+          <w:p>
+            <w:pPr>
+              <w:rPr>
+                <w:rFonts w:ascii="Times New Roman" w:hAnsi="Times New Roman" w:cs="Times New Roman"/>
+                <w:sz w:val="24"/>
+                <w:szCs w:val="24"/>
+                <w:lang w:val="en-US"/>
+              </w:rPr>
+            </w:pPr>
+          </w:p>
+          <w:p>
+            <w:pPr>
+              <w:rPr>
+                <w:rFonts w:ascii="Times New Roman" w:hAnsi="Times New Roman" w:cs="Times New Roman"/>
+                <w:sz w:val="24"/>
+                <w:szCs w:val="24"/>
+              </w:rPr>
+            </w:pPr>
+            <w:r>
+              <w:rPr>
+                <w:rFonts w:ascii="Times New Roman" w:hAnsi="Times New Roman" w:cs="Times New Roman"/>
+                <w:sz w:val="24"/>
+                <w:szCs w:val="24"/>
+              </w:rPr>
+              <w:t>________________________/</w:t>
             </w:r>
             <w:r>
               <w:rPr>
@@ -2447,7 +2371,6 @@
               </w:rPr>
               <w:t>$</w:t>
             </w:r>
-            <w:proofErr w:type="gramEnd"/>
             <w:r>
               <w:rPr>
                 <w:rFonts w:ascii="Times New Roman" w:hAnsi="Times New Roman" w:cs="Times New Roman"/>
@@ -2462,6 +2385,70 @@
                 <w:rFonts w:ascii="Times New Roman" w:hAnsi="Times New Roman" w:cs="Times New Roman"/>
                 <w:sz w:val="24"/>
                 <w:szCs w:val="24"/>
+                <w:lang w:val="en-US"/>
+              </w:rPr>
+              <w:t>fio</w:t>
+            </w:r>
+            <w:proofErr w:type="spellEnd"/>
+            <w:r>
+              <w:rPr>
+                <w:rFonts w:ascii="Times New Roman" w:hAnsi="Times New Roman" w:cs="Times New Roman"/>
+                <w:sz w:val="24"/>
+                <w:szCs w:val="24"/>
+              </w:rPr>
+              <w:t>}</w:t>
+            </w:r>
+          </w:p>
+          <w:p>
+            <w:pPr>
+              <w:rPr>
+                <w:rFonts w:ascii="Times New Roman" w:hAnsi="Times New Roman" w:cs="Times New Roman"/>
+                <w:sz w:val="24"/>
+                <w:szCs w:val="24"/>
+              </w:rPr>
+            </w:pPr>
+            <w:bookmarkStart w:id="0" w:name="_GoBack"/>
+            <w:bookmarkEnd w:id="0"/>
+            <w:r>
+              <w:rPr>
+                <w:rFonts w:ascii="Times New Roman" w:hAnsi="Times New Roman" w:cs="Times New Roman"/>
+                <w:sz w:val="24"/>
+                <w:szCs w:val="24"/>
+              </w:rPr>
+              <w:t> </w:t>
+            </w:r>
+          </w:p>
+          <w:p>
+            <w:pPr>
+              <w:rPr>
+                <w:rFonts w:ascii="Times New Roman" w:hAnsi="Times New Roman" w:cs="Times New Roman"/>
+                <w:sz w:val="24"/>
+                <w:szCs w:val="24"/>
+                <w:lang w:val="en-US"/>
+              </w:rPr>
+            </w:pPr>
+            <w:r>
+              <w:rPr>
+                <w:rFonts w:ascii="Times New Roman" w:hAnsi="Times New Roman" w:cs="Times New Roman"/>
+                <w:sz w:val="24"/>
+                <w:szCs w:val="24"/>
+              </w:rPr>
+              <w:t>Плательщик по Договору:</w:t>
+            </w:r>
+            <w:r>
+              <w:rPr>
+                <w:rFonts w:ascii="Times New Roman" w:hAnsi="Times New Roman" w:cs="Times New Roman"/>
+                <w:sz w:val="24"/>
+                <w:szCs w:val="24"/>
+              </w:rPr>
+              <w:t>${</w:t>
+            </w:r>
+            <w:proofErr w:type="spellStart"/>
+            <w:r>
+              <w:rPr>
+                <w:rFonts w:ascii="Times New Roman" w:hAnsi="Times New Roman" w:cs="Times New Roman"/>
+                <w:sz w:val="24"/>
+                <w:szCs w:val="24"/>
               </w:rPr>
               <w:t>d_num</w:t>
             </w:r>
@@ -2474,6 +2461,15 @@
               </w:rPr>
               <w:t>}</w:t>
             </w:r>
+          </w:p>
+          <w:p>
+            <w:pPr>
+              <w:rPr>
+                <w:rFonts w:ascii="Times New Roman" w:hAnsi="Times New Roman" w:cs="Times New Roman"/>
+                <w:sz w:val="24"/>
+                <w:szCs w:val="24"/>
+              </w:rPr>
+            </w:pPr>
             <w:r>
               <w:rPr>
                 <w:rFonts w:ascii="Times New Roman" w:hAnsi="Times New Roman" w:cs="Times New Roman"/>
@@ -2599,8 +2595,9 @@
       <w:tr>
         <w:tc>
           <w:tcPr>
-            <w:tcW w:w="5729" w:type="dxa"/>
+            <w:tcW w:w="6537" w:type="dxa"/>
             <w:tcBorders>
+              <w:top w:val="single" w:sz="4" w:space="0" w:color="auto"/>
               <w:left w:val="nil"/>
               <w:bottom w:val="nil"/>
             </w:tcBorders>
@@ -2627,6 +2624,7 @@
           <w:tcPr>
             <w:tcW w:w="6316" w:type="dxa"/>
             <w:tcBorders>
+              <w:top w:val="single" w:sz="4" w:space="0" w:color="auto"/>
               <w:bottom w:val="nil"/>
             </w:tcBorders>
             <w:shd w:val="clear" w:color="auto" w:fill="EAEBEC"/>
@@ -2670,8 +2668,8 @@
 </file>
 
 <file path=word/numbering.xml><?xml version="1.0" encoding="utf-8"?>
-<w:numbering xmlns:wpc="http://schemas.microsoft.com/office/word/2010/wordprocessingCanvas" xmlns:cx="http://schemas.microsoft.com/office/drawing/2014/chartex" xmlns:cx1="http://schemas.microsoft.com/office/drawing/2015/9/8/chartex" xmlns:cx2="http://schemas.microsoft.com/office/drawing/2015/10/21/chartex" xmlns:cx3="http://schemas.microsoft.com/office/drawing/2016/5/9/chartex" xmlns:cx4="http://schemas.microsoft.com/office/drawing/2016/5/10/chartex" xmlns:cx5="http://schemas.microsoft.com/office/drawing/2016/5/11/chartex" xmlns:cx6="http://schemas.microsoft.com/office/drawing/2016/5/12/chartex" xmlns:cx7="http://schemas.microsoft.com/office/drawing/2016/5/13/chartex" xmlns:cx8="http://schemas.microsoft.com/office/drawing/2016/5/14/chartex" xmlns:mc="http://schemas.openxmlformats.org/markup-compatibility/2006" xmlns:aink="http://schemas.microsoft.com/office/drawing/2016/ink" xmlns:am3d="http://schemas.microsoft.com/office/drawing/2017/model3d" xmlns:o="urn:schemas-microsoft-com:office:office" xmlns:r="http://schemas.openxmlformats.org/officeDocument/2006/relationships" xmlns:m="http://schemas.openxmlformats.org/officeDocument/2006/math" xmlns:v="urn:schemas-microsoft-com:vml" xmlns:wp14="http://schemas.microsoft.com/office/word/2010/wordprocessingDrawing" xmlns:wp="http://schemas.openxmlformats.org/drawingml/2006/wordprocessingDrawing" xmlns:w10="urn:schemas-microsoft-com:office:word" xmlns:w="http://schemas.openxmlformats.org/wordprocessingml/2006/main" xmlns:w14="http://schemas.microsoft.com/office/word/2010/wordml" xmlns:w15="http://schemas.microsoft.com/office/word/2012/wordml" xmlns:w16cid="http://schemas.microsoft.com/office/word/2016/wordml/cid" xmlns:w16se="http://schemas.microsoft.com/office/word/2015/wordml/symex" xmlns:wpg="http://schemas.microsoft.com/office/word/2010/wordprocessingGroup" xmlns:wpi="http://schemas.microsoft.com/office/word/2010/wordprocessingInk" xmlns:wne="http://schemas.microsoft.com/office/word/2006/wordml" xmlns:wps="http://schemas.microsoft.com/office/word/2010/wordprocessingShape" mc:Ignorable="w14 w15 w16se w16cid wp14">
-  <w:abstractNum w:abstractNumId="0" w15:restartNumberingAfterBreak="0">
+<w:numbering xmlns:wpc="http://schemas.microsoft.com/office/word/2010/wordprocessingCanvas" xmlns:mc="http://schemas.openxmlformats.org/markup-compatibility/2006" xmlns:o="urn:schemas-microsoft-com:office:office" xmlns:r="http://schemas.openxmlformats.org/officeDocument/2006/relationships" xmlns:m="http://schemas.openxmlformats.org/officeDocument/2006/math" xmlns:v="urn:schemas-microsoft-com:vml" xmlns:wp14="http://schemas.microsoft.com/office/word/2010/wordprocessingDrawing" xmlns:wp="http://schemas.openxmlformats.org/drawingml/2006/wordprocessingDrawing" xmlns:w10="urn:schemas-microsoft-com:office:word" xmlns:w="http://schemas.openxmlformats.org/wordprocessingml/2006/main" xmlns:w14="http://schemas.microsoft.com/office/word/2010/wordml" xmlns:wpg="http://schemas.microsoft.com/office/word/2010/wordprocessingGroup" xmlns:wpi="http://schemas.microsoft.com/office/word/2010/wordprocessingInk" xmlns:wne="http://schemas.microsoft.com/office/word/2006/wordml" xmlns:wps="http://schemas.microsoft.com/office/word/2010/wordprocessingShape" mc:Ignorable="w14 wp14">
+  <w:abstractNum w:abstractNumId="0">
     <w:nsid w:val="0956614E"/>
     <w:multiLevelType w:val="multilevel"/>
     <w:tmpl w:val="83DC2AD0"/>
@@ -2784,7 +2782,7 @@
       </w:pPr>
     </w:lvl>
   </w:abstractNum>
-  <w:abstractNum w:abstractNumId="1" w15:restartNumberingAfterBreak="0">
+  <w:abstractNum w:abstractNumId="1">
     <w:nsid w:val="12963F7A"/>
     <w:multiLevelType w:val="multilevel"/>
     <w:tmpl w:val="F24C0F12"/>
@@ -2897,7 +2895,7 @@
       </w:pPr>
     </w:lvl>
   </w:abstractNum>
-  <w:abstractNum w:abstractNumId="2" w15:restartNumberingAfterBreak="0">
+  <w:abstractNum w:abstractNumId="2">
     <w:nsid w:val="302F460A"/>
     <w:multiLevelType w:val="multilevel"/>
     <w:tmpl w:val="65A87690"/>
@@ -3010,7 +3008,7 @@
       </w:pPr>
     </w:lvl>
   </w:abstractNum>
-  <w:abstractNum w:abstractNumId="3" w15:restartNumberingAfterBreak="0">
+  <w:abstractNum w:abstractNumId="3">
     <w:nsid w:val="3CC50E9B"/>
     <w:multiLevelType w:val="multilevel"/>
     <w:tmpl w:val="F934DBC6"/>
@@ -3123,7 +3121,7 @@
       </w:pPr>
     </w:lvl>
   </w:abstractNum>
-  <w:abstractNum w:abstractNumId="4" w15:restartNumberingAfterBreak="0">
+  <w:abstractNum w:abstractNumId="4">
     <w:nsid w:val="699B2ACC"/>
     <w:multiLevelType w:val="multilevel"/>
     <w:tmpl w:val="1F960AD2"/>
@@ -3236,7 +3234,7 @@
       </w:pPr>
     </w:lvl>
   </w:abstractNum>
-  <w:abstractNum w:abstractNumId="5" w15:restartNumberingAfterBreak="0">
+  <w:abstractNum w:abstractNumId="5">
     <w:nsid w:val="75BB6A15"/>
     <w:multiLevelType w:val="multilevel"/>
     <w:tmpl w:val="F64AF7E2"/>
@@ -3371,7 +3369,7 @@
 </file>
 
 <file path=word/styles.xml><?xml version="1.0" encoding="utf-8"?>
-<w:styles xmlns:mc="http://schemas.openxmlformats.org/markup-compatibility/2006" xmlns:r="http://schemas.openxmlformats.org/officeDocument/2006/relationships" xmlns:w="http://schemas.openxmlformats.org/wordprocessingml/2006/main" xmlns:w14="http://schemas.microsoft.com/office/word/2010/wordml" xmlns:w15="http://schemas.microsoft.com/office/word/2012/wordml" xmlns:w16cid="http://schemas.microsoft.com/office/word/2016/wordml/cid" xmlns:w16se="http://schemas.microsoft.com/office/word/2015/wordml/symex" mc:Ignorable="w14 w15 w16se w16cid">
+<w:styles xmlns:mc="http://schemas.openxmlformats.org/markup-compatibility/2006" xmlns:r="http://schemas.openxmlformats.org/officeDocument/2006/relationships" xmlns:w="http://schemas.openxmlformats.org/wordprocessingml/2006/main" xmlns:w14="http://schemas.microsoft.com/office/word/2010/wordml" mc:Ignorable="w14">
   <w:docDefaults>
     <w:rPrDefault>
       <w:rPr>
@@ -3387,382 +3385,373 @@
       </w:pPr>
     </w:pPrDefault>
   </w:docDefaults>
-  <w:latentStyles w:defLockedState="0" w:defUIPriority="99" w:defSemiHidden="0" w:defUnhideWhenUsed="0" w:defQFormat="0" w:count="375">
-    <w:lsdException w:name="Normal" w:uiPriority="0" w:qFormat="1"/>
-    <w:lsdException w:name="heading 1" w:uiPriority="9" w:qFormat="1"/>
-    <w:lsdException w:name="heading 2" w:semiHidden="1" w:uiPriority="9" w:unhideWhenUsed="1" w:qFormat="1"/>
-    <w:lsdException w:name="heading 3" w:semiHidden="1" w:uiPriority="9" w:unhideWhenUsed="1" w:qFormat="1"/>
-    <w:lsdException w:name="heading 4" w:semiHidden="1" w:uiPriority="9" w:unhideWhenUsed="1" w:qFormat="1"/>
-    <w:lsdException w:name="heading 5" w:semiHidden="1" w:uiPriority="9" w:unhideWhenUsed="1" w:qFormat="1"/>
-    <w:lsdException w:name="heading 6" w:semiHidden="1" w:uiPriority="9" w:unhideWhenUsed="1" w:qFormat="1"/>
-    <w:lsdException w:name="heading 7" w:semiHidden="1" w:uiPriority="9" w:unhideWhenUsed="1" w:qFormat="1"/>
-    <w:lsdException w:name="heading 8" w:semiHidden="1" w:uiPriority="9" w:unhideWhenUsed="1" w:qFormat="1"/>
-    <w:lsdException w:name="heading 9" w:semiHidden="1" w:uiPriority="9" w:unhideWhenUsed="1" w:qFormat="1"/>
-    <w:lsdException w:name="index 1" w:semiHidden="1" w:unhideWhenUsed="1"/>
-    <w:lsdException w:name="index 2" w:semiHidden="1" w:unhideWhenUsed="1"/>
-    <w:lsdException w:name="index 3" w:semiHidden="1" w:unhideWhenUsed="1"/>
-    <w:lsdException w:name="index 4" w:semiHidden="1" w:unhideWhenUsed="1"/>
-    <w:lsdException w:name="index 5" w:semiHidden="1" w:unhideWhenUsed="1"/>
-    <w:lsdException w:name="index 6" w:semiHidden="1" w:unhideWhenUsed="1"/>
-    <w:lsdException w:name="index 7" w:semiHidden="1" w:unhideWhenUsed="1"/>
-    <w:lsdException w:name="index 8" w:semiHidden="1" w:unhideWhenUsed="1"/>
-    <w:lsdException w:name="index 9" w:semiHidden="1" w:unhideWhenUsed="1"/>
-    <w:lsdException w:name="toc 1" w:semiHidden="1" w:uiPriority="39" w:unhideWhenUsed="1"/>
-    <w:lsdException w:name="toc 2" w:semiHidden="1" w:uiPriority="39" w:unhideWhenUsed="1"/>
-    <w:lsdException w:name="toc 3" w:semiHidden="1" w:uiPriority="39" w:unhideWhenUsed="1"/>
-    <w:lsdException w:name="toc 4" w:semiHidden="1" w:uiPriority="39" w:unhideWhenUsed="1"/>
-    <w:lsdException w:name="toc 5" w:semiHidden="1" w:uiPriority="39" w:unhideWhenUsed="1"/>
-    <w:lsdException w:name="toc 6" w:semiHidden="1" w:uiPriority="39" w:unhideWhenUsed="1"/>
-    <w:lsdException w:name="toc 7" w:semiHidden="1" w:uiPriority="39" w:unhideWhenUsed="1"/>
-    <w:lsdException w:name="toc 8" w:semiHidden="1" w:uiPriority="39" w:unhideWhenUsed="1"/>
-    <w:lsdException w:name="toc 9" w:semiHidden="1" w:uiPriority="39" w:unhideWhenUsed="1"/>
-    <w:lsdException w:name="Normal Indent" w:semiHidden="1" w:unhideWhenUsed="1"/>
-    <w:lsdException w:name="footnote text" w:semiHidden="1" w:unhideWhenUsed="1"/>
-    <w:lsdException w:name="annotation text" w:semiHidden="1" w:unhideWhenUsed="1"/>
-    <w:lsdException w:name="header" w:semiHidden="1" w:unhideWhenUsed="1"/>
-    <w:lsdException w:name="footer" w:semiHidden="1" w:unhideWhenUsed="1"/>
-    <w:lsdException w:name="index heading" w:semiHidden="1" w:unhideWhenUsed="1"/>
-    <w:lsdException w:name="caption" w:semiHidden="1" w:uiPriority="35" w:unhideWhenUsed="1" w:qFormat="1"/>
-    <w:lsdException w:name="table of figures" w:semiHidden="1" w:unhideWhenUsed="1"/>
-    <w:lsdException w:name="envelope address" w:semiHidden="1" w:unhideWhenUsed="1"/>
-    <w:lsdException w:name="envelope return" w:semiHidden="1" w:unhideWhenUsed="1"/>
-    <w:lsdException w:name="footnote reference" w:semiHidden="1" w:unhideWhenUsed="1"/>
-    <w:lsdException w:name="annotation reference" w:semiHidden="1" w:unhideWhenUsed="1"/>
-    <w:lsdException w:name="line number" w:semiHidden="1" w:unhideWhenUsed="1"/>
-    <w:lsdException w:name="page number" w:semiHidden="1" w:unhideWhenUsed="1"/>
-    <w:lsdException w:name="endnote reference" w:semiHidden="1" w:unhideWhenUsed="1"/>
-    <w:lsdException w:name="endnote text" w:semiHidden="1" w:unhideWhenUsed="1"/>
-    <w:lsdException w:name="table of authorities" w:semiHidden="1" w:unhideWhenUsed="1"/>
-    <w:lsdException w:name="macro" w:semiHidden="1" w:unhideWhenUsed="1"/>
-    <w:lsdException w:name="toa heading" w:semiHidden="1" w:unhideWhenUsed="1"/>
-    <w:lsdException w:name="List" w:semiHidden="1" w:unhideWhenUsed="1"/>
-    <w:lsdException w:name="List Bullet" w:semiHidden="1" w:unhideWhenUsed="1"/>
-    <w:lsdException w:name="List Number" w:semiHidden="1" w:unhideWhenUsed="1"/>
-    <w:lsdException w:name="List 2" w:semiHidden="1" w:unhideWhenUsed="1"/>
-    <w:lsdException w:name="List 3" w:semiHidden="1" w:unhideWhenUsed="1"/>
-    <w:lsdException w:name="List 4" w:semiHidden="1" w:unhideWhenUsed="1"/>
-    <w:lsdException w:name="List 5" w:semiHidden="1" w:unhideWhenUsed="1"/>
-    <w:lsdException w:name="List Bullet 2" w:semiHidden="1" w:unhideWhenUsed="1"/>
-    <w:lsdException w:name="List Bullet 3" w:semiHidden="1" w:unhideWhenUsed="1"/>
-    <w:lsdException w:name="List Bullet 4" w:semiHidden="1" w:unhideWhenUsed="1"/>
-    <w:lsdException w:name="List Bullet 5" w:semiHidden="1" w:unhideWhenUsed="1"/>
-    <w:lsdException w:name="List Number 2" w:semiHidden="1" w:unhideWhenUsed="1"/>
-    <w:lsdException w:name="List Number 3" w:semiHidden="1" w:unhideWhenUsed="1"/>
-    <w:lsdException w:name="List Number 4" w:semiHidden="1" w:unhideWhenUsed="1"/>
-    <w:lsdException w:name="List Number 5" w:semiHidden="1" w:unhideWhenUsed="1"/>
-    <w:lsdException w:name="Title" w:uiPriority="10" w:qFormat="1"/>
-    <w:lsdException w:name="Closing" w:semiHidden="1" w:unhideWhenUsed="1"/>
-    <w:lsdException w:name="Signature" w:semiHidden="1" w:unhideWhenUsed="1"/>
-    <w:lsdException w:name="Default Paragraph Font" w:semiHidden="1" w:uiPriority="1" w:unhideWhenUsed="1"/>
-    <w:lsdException w:name="Body Text" w:semiHidden="1" w:unhideWhenUsed="1"/>
-    <w:lsdException w:name="Body Text Indent" w:semiHidden="1" w:unhideWhenUsed="1"/>
-    <w:lsdException w:name="List Continue" w:semiHidden="1" w:unhideWhenUsed="1"/>
-    <w:lsdException w:name="List Continue 2" w:semiHidden="1" w:unhideWhenUsed="1"/>
-    <w:lsdException w:name="List Continue 3" w:semiHidden="1" w:unhideWhenUsed="1"/>
-    <w:lsdException w:name="List Continue 4" w:semiHidden="1" w:unhideWhenUsed="1"/>
-    <w:lsdException w:name="List Continue 5" w:semiHidden="1" w:unhideWhenUsed="1"/>
-    <w:lsdException w:name="Message Header" w:semiHidden="1" w:unhideWhenUsed="1"/>
-    <w:lsdException w:name="Subtitle" w:uiPriority="11" w:qFormat="1"/>
-    <w:lsdException w:name="Salutation" w:semiHidden="1" w:unhideWhenUsed="1"/>
-    <w:lsdException w:name="Date" w:semiHidden="1" w:unhideWhenUsed="1"/>
-    <w:lsdException w:name="Body Text First Indent" w:semiHidden="1" w:unhideWhenUsed="1"/>
-    <w:lsdException w:name="Body Text First Indent 2" w:semiHidden="1" w:unhideWhenUsed="1"/>
-    <w:lsdException w:name="Note Heading" w:semiHidden="1" w:unhideWhenUsed="1"/>
-    <w:lsdException w:name="Body Text 2" w:semiHidden="1" w:unhideWhenUsed="1"/>
-    <w:lsdException w:name="Body Text 3" w:semiHidden="1" w:unhideWhenUsed="1"/>
-    <w:lsdException w:name="Body Text Indent 2" w:semiHidden="1" w:unhideWhenUsed="1"/>
-    <w:lsdException w:name="Body Text Indent 3" w:semiHidden="1" w:unhideWhenUsed="1"/>
-    <w:lsdException w:name="Block Text" w:semiHidden="1" w:unhideWhenUsed="1"/>
-    <w:lsdException w:name="Hyperlink" w:semiHidden="1" w:unhideWhenUsed="1"/>
-    <w:lsdException w:name="FollowedHyperlink" w:semiHidden="1" w:unhideWhenUsed="1"/>
-    <w:lsdException w:name="Strong" w:uiPriority="22" w:qFormat="1"/>
-    <w:lsdException w:name="Emphasis" w:uiPriority="20" w:qFormat="1"/>
-    <w:lsdException w:name="Document Map" w:semiHidden="1" w:unhideWhenUsed="1"/>
-    <w:lsdException w:name="Plain Text" w:semiHidden="1" w:unhideWhenUsed="1"/>
-    <w:lsdException w:name="E-mail Signature" w:semiHidden="1" w:unhideWhenUsed="1"/>
-    <w:lsdException w:name="HTML Top of Form" w:semiHidden="1" w:unhideWhenUsed="1"/>
-    <w:lsdException w:name="HTML Bottom of Form" w:semiHidden="1" w:unhideWhenUsed="1"/>
-    <w:lsdException w:name="Normal (Web)" w:semiHidden="1" w:unhideWhenUsed="1"/>
-    <w:lsdException w:name="HTML Acronym" w:semiHidden="1" w:unhideWhenUsed="1"/>
-    <w:lsdException w:name="HTML Address" w:semiHidden="1" w:unhideWhenUsed="1"/>
-    <w:lsdException w:name="HTML Cite" w:semiHidden="1" w:unhideWhenUsed="1"/>
-    <w:lsdException w:name="HTML Code" w:semiHidden="1" w:unhideWhenUsed="1"/>
-    <w:lsdException w:name="HTML Definition" w:semiHidden="1" w:unhideWhenUsed="1"/>
-    <w:lsdException w:name="HTML Keyboard" w:semiHidden="1" w:unhideWhenUsed="1"/>
-    <w:lsdException w:name="HTML Preformatted" w:semiHidden="1" w:unhideWhenUsed="1"/>
-    <w:lsdException w:name="HTML Sample" w:semiHidden="1" w:unhideWhenUsed="1"/>
-    <w:lsdException w:name="HTML Typewriter" w:semiHidden="1" w:unhideWhenUsed="1"/>
-    <w:lsdException w:name="HTML Variable" w:semiHidden="1" w:unhideWhenUsed="1"/>
-    <w:lsdException w:name="Normal Table" w:semiHidden="1" w:unhideWhenUsed="1"/>
-    <w:lsdException w:name="annotation subject" w:semiHidden="1" w:unhideWhenUsed="1"/>
-    <w:lsdException w:name="No List" w:semiHidden="1" w:unhideWhenUsed="1"/>
-    <w:lsdException w:name="Outline List 1" w:semiHidden="1" w:unhideWhenUsed="1"/>
-    <w:lsdException w:name="Outline List 2" w:semiHidden="1" w:unhideWhenUsed="1"/>
-    <w:lsdException w:name="Outline List 3" w:semiHidden="1" w:unhideWhenUsed="1"/>
-    <w:lsdException w:name="Table Simple 1" w:semiHidden="1" w:unhideWhenUsed="1"/>
-    <w:lsdException w:name="Table Simple 2" w:semiHidden="1" w:unhideWhenUsed="1"/>
-    <w:lsdException w:name="Table Simple 3" w:semiHidden="1" w:unhideWhenUsed="1"/>
-    <w:lsdException w:name="Table Classic 1" w:semiHidden="1" w:unhideWhenUsed="1"/>
-    <w:lsdException w:name="Table Classic 2" w:semiHidden="1" w:unhideWhenUsed="1"/>
-    <w:lsdException w:name="Table Classic 3" w:semiHidden="1" w:unhideWhenUsed="1"/>
-    <w:lsdException w:name="Table Classic 4" w:semiHidden="1" w:unhideWhenUsed="1"/>
-    <w:lsdException w:name="Table Colorful 1" w:semiHidden="1" w:unhideWhenUsed="1"/>
-    <w:lsdException w:name="Table Colorful 2" w:semiHidden="1" w:unhideWhenUsed="1"/>
-    <w:lsdException w:name="Table Colorful 3" w:semiHidden="1" w:unhideWhenUsed="1"/>
-    <w:lsdException w:name="Table Columns 1" w:semiHidden="1" w:unhideWhenUsed="1"/>
-    <w:lsdException w:name="Table Columns 2" w:semiHidden="1" w:unhideWhenUsed="1"/>
-    <w:lsdException w:name="Table Columns 3" w:semiHidden="1" w:unhideWhenUsed="1"/>
-    <w:lsdException w:name="Table Columns 4" w:semiHidden="1" w:unhideWhenUsed="1"/>
-    <w:lsdException w:name="Table Columns 5" w:semiHidden="1" w:unhideWhenUsed="1"/>
-    <w:lsdException w:name="Table Grid 1" w:semiHidden="1" w:unhideWhenUsed="1"/>
-    <w:lsdException w:name="Table Grid 2" w:semiHidden="1" w:unhideWhenUsed="1"/>
-    <w:lsdException w:name="Table Grid 3" w:semiHidden="1" w:unhideWhenUsed="1"/>
-    <w:lsdException w:name="Table Grid 4" w:semiHidden="1" w:unhideWhenUsed="1"/>
-    <w:lsdException w:name="Table Grid 5" w:semiHidden="1" w:unhideWhenUsed="1"/>
-    <w:lsdException w:name="Table Grid 6" w:semiHidden="1" w:unhideWhenUsed="1"/>
-    <w:lsdException w:name="Table Grid 7" w:semiHidden="1" w:unhideWhenUsed="1"/>
-    <w:lsdException w:name="Table Grid 8" w:semiHidden="1" w:unhideWhenUsed="1"/>
-    <w:lsdException w:name="Table List 1" w:semiHidden="1" w:unhideWhenUsed="1"/>
-    <w:lsdException w:name="Table List 2" w:semiHidden="1" w:unhideWhenUsed="1"/>
-    <w:lsdException w:name="Table List 3" w:semiHidden="1" w:unhideWhenUsed="1"/>
-    <w:lsdException w:name="Table List 4" w:semiHidden="1" w:unhideWhenUsed="1"/>
-    <w:lsdException w:name="Table List 5" w:semiHidden="1" w:unhideWhenUsed="1"/>
-    <w:lsdException w:name="Table List 6" w:semiHidden="1" w:unhideWhenUsed="1"/>
-    <w:lsdException w:name="Table List 7" w:semiHidden="1" w:unhideWhenUsed="1"/>
-    <w:lsdException w:name="Table List 8" w:semiHidden="1" w:unhideWhenUsed="1"/>
-    <w:lsdException w:name="Table 3D effects 1" w:semiHidden="1" w:unhideWhenUsed="1"/>
-    <w:lsdException w:name="Table 3D effects 2" w:semiHidden="1" w:unhideWhenUsed="1"/>
-    <w:lsdException w:name="Table 3D effects 3" w:semiHidden="1" w:unhideWhenUsed="1"/>
-    <w:lsdException w:name="Table Contemporary" w:semiHidden="1" w:unhideWhenUsed="1"/>
-    <w:lsdException w:name="Table Elegant" w:semiHidden="1" w:unhideWhenUsed="1"/>
-    <w:lsdException w:name="Table Professional" w:semiHidden="1" w:unhideWhenUsed="1"/>
-    <w:lsdException w:name="Table Subtle 1" w:semiHidden="1" w:unhideWhenUsed="1"/>
-    <w:lsdException w:name="Table Subtle 2" w:semiHidden="1" w:unhideWhenUsed="1"/>
-    <w:lsdException w:name="Table Web 1" w:semiHidden="1" w:unhideWhenUsed="1"/>
-    <w:lsdException w:name="Table Web 2" w:semiHidden="1" w:unhideWhenUsed="1"/>
-    <w:lsdException w:name="Table Web 3" w:semiHidden="1" w:unhideWhenUsed="1"/>
-    <w:lsdException w:name="Balloon Text" w:semiHidden="1" w:unhideWhenUsed="1"/>
-    <w:lsdException w:name="Table Grid" w:uiPriority="39"/>
-    <w:lsdException w:name="Table Theme" w:semiHidden="1" w:unhideWhenUsed="1"/>
-    <w:lsdException w:name="Placeholder Text" w:semiHidden="1"/>
-    <w:lsdException w:name="No Spacing" w:uiPriority="1" w:qFormat="1"/>
-    <w:lsdException w:name="Light Shading" w:uiPriority="60"/>
-    <w:lsdException w:name="Light List" w:uiPriority="61"/>
-    <w:lsdException w:name="Light Grid" w:uiPriority="62"/>
-    <w:lsdException w:name="Medium Shading 1" w:uiPriority="63"/>
-    <w:lsdException w:name="Medium Shading 2" w:uiPriority="64"/>
-    <w:lsdException w:name="Medium List 1" w:uiPriority="65"/>
-    <w:lsdException w:name="Medium List 2" w:uiPriority="66"/>
-    <w:lsdException w:name="Medium Grid 1" w:uiPriority="67"/>
-    <w:lsdException w:name="Medium Grid 2" w:uiPriority="68"/>
-    <w:lsdException w:name="Medium Grid 3" w:uiPriority="69"/>
-    <w:lsdException w:name="Dark List" w:uiPriority="70"/>
-    <w:lsdException w:name="Colorful Shading" w:uiPriority="71"/>
-    <w:lsdException w:name="Colorful List" w:uiPriority="72"/>
-    <w:lsdException w:name="Colorful Grid" w:uiPriority="73"/>
-    <w:lsdException w:name="Light Shading Accent 1" w:uiPriority="60"/>
-    <w:lsdException w:name="Light List Accent 1" w:uiPriority="61"/>
-    <w:lsdException w:name="Light Grid Accent 1" w:uiPriority="62"/>
-    <w:lsdException w:name="Medium Shading 1 Accent 1" w:uiPriority="63"/>
-    <w:lsdException w:name="Medium Shading 2 Accent 1" w:uiPriority="64"/>
-    <w:lsdException w:name="Medium List 1 Accent 1" w:uiPriority="65"/>
-    <w:lsdException w:name="Revision" w:semiHidden="1"/>
-    <w:lsdException w:name="List Paragraph" w:uiPriority="34" w:qFormat="1"/>
-    <w:lsdException w:name="Quote" w:uiPriority="29" w:qFormat="1"/>
-    <w:lsdException w:name="Intense Quote" w:uiPriority="30" w:qFormat="1"/>
-    <w:lsdException w:name="Medium List 2 Accent 1" w:uiPriority="66"/>
-    <w:lsdException w:name="Medium Grid 1 Accent 1" w:uiPriority="67"/>
-    <w:lsdException w:name="Medium Grid 2 Accent 1" w:uiPriority="68"/>
-    <w:lsdException w:name="Medium Grid 3 Accent 1" w:uiPriority="69"/>
-    <w:lsdException w:name="Dark List Accent 1" w:uiPriority="70"/>
-    <w:lsdException w:name="Colorful Shading Accent 1" w:uiPriority="71"/>
-    <w:lsdException w:name="Colorful List Accent 1" w:uiPriority="72"/>
-    <w:lsdException w:name="Colorful Grid Accent 1" w:uiPriority="73"/>
-    <w:lsdException w:name="Light Shading Accent 2" w:uiPriority="60"/>
-    <w:lsdException w:name="Light List Accent 2" w:uiPriority="61"/>
-    <w:lsdException w:name="Light Grid Accent 2" w:uiPriority="62"/>
-    <w:lsdException w:name="Medium Shading 1 Accent 2" w:uiPriority="63"/>
-    <w:lsdException w:name="Medium Shading 2 Accent 2" w:uiPriority="64"/>
-    <w:lsdException w:name="Medium List 1 Accent 2" w:uiPriority="65"/>
-    <w:lsdException w:name="Medium List 2 Accent 2" w:uiPriority="66"/>
-    <w:lsdException w:name="Medium Grid 1 Accent 2" w:uiPriority="67"/>
-    <w:lsdException w:name="Medium Grid 2 Accent 2" w:uiPriority="68"/>
-    <w:lsdException w:name="Medium Grid 3 Accent 2" w:uiPriority="69"/>
-    <w:lsdException w:name="Dark List Accent 2" w:uiPriority="70"/>
-    <w:lsdException w:name="Colorful Shading Accent 2" w:uiPriority="71"/>
-    <w:lsdException w:name="Colorful List Accent 2" w:uiPriority="72"/>
-    <w:lsdException w:name="Colorful Grid Accent 2" w:uiPriority="73"/>
-    <w:lsdException w:name="Light Shading Accent 3" w:uiPriority="60"/>
-    <w:lsdException w:name="Light List Accent 3" w:uiPriority="61"/>
-    <w:lsdException w:name="Light Grid Accent 3" w:uiPriority="62"/>
-    <w:lsdException w:name="Medium Shading 1 Accent 3" w:uiPriority="63"/>
-    <w:lsdException w:name="Medium Shading 2 Accent 3" w:uiPriority="64"/>
-    <w:lsdException w:name="Medium List 1 Accent 3" w:uiPriority="65"/>
-    <w:lsdException w:name="Medium List 2 Accent 3" w:uiPriority="66"/>
-    <w:lsdException w:name="Medium Grid 1 Accent 3" w:uiPriority="67"/>
-    <w:lsdException w:name="Medium Grid 2 Accent 3" w:uiPriority="68"/>
-    <w:lsdException w:name="Medium Grid 3 Accent 3" w:uiPriority="69"/>
-    <w:lsdException w:name="Dark List Accent 3" w:uiPriority="70"/>
-    <w:lsdException w:name="Colorful Shading Accent 3" w:uiPriority="71"/>
-    <w:lsdException w:name="Colorful List Accent 3" w:uiPriority="72"/>
-    <w:lsdException w:name="Colorful Grid Accent 3" w:uiPriority="73"/>
-    <w:lsdException w:name="Light Shading Accent 4" w:uiPriority="60"/>
-    <w:lsdException w:name="Light List Accent 4" w:uiPriority="61"/>
-    <w:lsdException w:name="Light Grid Accent 4" w:uiPriority="62"/>
-    <w:lsdException w:name="Medium Shading 1 Accent 4" w:uiPriority="63"/>
-    <w:lsdException w:name="Medium Shading 2 Accent 4" w:uiPriority="64"/>
-    <w:lsdException w:name="Medium List 1 Accent 4" w:uiPriority="65"/>
-    <w:lsdException w:name="Medium List 2 Accent 4" w:uiPriority="66"/>
-    <w:lsdException w:name="Medium Grid 1 Accent 4" w:uiPriority="67"/>
-    <w:lsdException w:name="Medium Grid 2 Accent 4" w:uiPriority="68"/>
-    <w:lsdException w:name="Medium Grid 3 Accent 4" w:uiPriority="69"/>
-    <w:lsdException w:name="Dark List Accent 4" w:uiPriority="70"/>
-    <w:lsdException w:name="Colorful Shading Accent 4" w:uiPriority="71"/>
-    <w:lsdException w:name="Colorful List Accent 4" w:uiPriority="72"/>
-    <w:lsdException w:name="Colorful Grid Accent 4" w:uiPriority="73"/>
-    <w:lsdException w:name="Light Shading Accent 5" w:uiPriority="60"/>
-    <w:lsdException w:name="Light List Accent 5" w:uiPriority="61"/>
-    <w:lsdException w:name="Light Grid Accent 5" w:uiPriority="62"/>
-    <w:lsdException w:name="Medium Shading 1 Accent 5" w:uiPriority="63"/>
-    <w:lsdException w:name="Medium Shading 2 Accent 5" w:uiPriority="64"/>
-    <w:lsdException w:name="Medium List 1 Accent 5" w:uiPriority="65"/>
-    <w:lsdException w:name="Medium List 2 Accent 5" w:uiPriority="66"/>
-    <w:lsdException w:name="Medium Grid 1 Accent 5" w:uiPriority="67"/>
-    <w:lsdException w:name="Medium Grid 2 Accent 5" w:uiPriority="68"/>
-    <w:lsdException w:name="Medium Grid 3 Accent 5" w:uiPriority="69"/>
-    <w:lsdException w:name="Dark List Accent 5" w:uiPriority="70"/>
-    <w:lsdException w:name="Colorful Shading Accent 5" w:uiPriority="71"/>
-    <w:lsdException w:name="Colorful List Accent 5" w:uiPriority="72"/>
-    <w:lsdException w:name="Colorful Grid Accent 5" w:uiPriority="73"/>
-    <w:lsdException w:name="Light Shading Accent 6" w:uiPriority="60"/>
-    <w:lsdException w:name="Light List Accent 6" w:uiPriority="61"/>
-    <w:lsdException w:name="Light Grid Accent 6" w:uiPriority="62"/>
-    <w:lsdException w:name="Medium Shading 1 Accent 6" w:uiPriority="63"/>
-    <w:lsdException w:name="Medium Shading 2 Accent 6" w:uiPriority="64"/>
-    <w:lsdException w:name="Medium List 1 Accent 6" w:uiPriority="65"/>
-    <w:lsdException w:name="Medium List 2 Accent 6" w:uiPriority="66"/>
-    <w:lsdException w:name="Medium Grid 1 Accent 6" w:uiPriority="67"/>
-    <w:lsdException w:name="Medium Grid 2 Accent 6" w:uiPriority="68"/>
-    <w:lsdException w:name="Medium Grid 3 Accent 6" w:uiPriority="69"/>
-    <w:lsdException w:name="Dark List Accent 6" w:uiPriority="70"/>
-    <w:lsdException w:name="Colorful Shading Accent 6" w:uiPriority="71"/>
-    <w:lsdException w:name="Colorful List Accent 6" w:uiPriority="72"/>
-    <w:lsdException w:name="Colorful Grid Accent 6" w:uiPriority="73"/>
-    <w:lsdException w:name="Subtle Emphasis" w:uiPriority="19" w:qFormat="1"/>
-    <w:lsdException w:name="Intense Emphasis" w:uiPriority="21" w:qFormat="1"/>
-    <w:lsdException w:name="Subtle Reference" w:uiPriority="31" w:qFormat="1"/>
-    <w:lsdException w:name="Intense Reference" w:uiPriority="32" w:qFormat="1"/>
-    <w:lsdException w:name="Book Title" w:uiPriority="33" w:qFormat="1"/>
-    <w:lsdException w:name="Bibliography" w:semiHidden="1" w:uiPriority="37" w:unhideWhenUsed="1"/>
-    <w:lsdException w:name="TOC Heading" w:semiHidden="1" w:uiPriority="39" w:unhideWhenUsed="1" w:qFormat="1"/>
-    <w:lsdException w:name="Plain Table 1" w:uiPriority="41"/>
-    <w:lsdException w:name="Plain Table 2" w:uiPriority="42"/>
-    <w:lsdException w:name="Plain Table 3" w:uiPriority="43"/>
-    <w:lsdException w:name="Plain Table 4" w:uiPriority="44"/>
-    <w:lsdException w:name="Plain Table 5" w:uiPriority="45"/>
-    <w:lsdException w:name="Grid Table Light" w:uiPriority="40"/>
-    <w:lsdException w:name="Grid Table 1 Light" w:uiPriority="46"/>
-    <w:lsdException w:name="Grid Table 2" w:uiPriority="47"/>
-    <w:lsdException w:name="Grid Table 3" w:uiPriority="48"/>
-    <w:lsdException w:name="Grid Table 4" w:uiPriority="49"/>
-    <w:lsdException w:name="Grid Table 5 Dark" w:uiPriority="50"/>
-    <w:lsdException w:name="Grid Table 6 Colorful" w:uiPriority="51"/>
-    <w:lsdException w:name="Grid Table 7 Colorful" w:uiPriority="52"/>
-    <w:lsdException w:name="Grid Table 1 Light Accent 1" w:uiPriority="46"/>
-    <w:lsdException w:name="Grid Table 2 Accent 1" w:uiPriority="47"/>
-    <w:lsdException w:name="Grid Table 3 Accent 1" w:uiPriority="48"/>
-    <w:lsdException w:name="Grid Table 4 Accent 1" w:uiPriority="49"/>
-    <w:lsdException w:name="Grid Table 5 Dark Accent 1" w:uiPriority="50"/>
-    <w:lsdException w:name="Grid Table 6 Colorful Accent 1" w:uiPriority="51"/>
-    <w:lsdException w:name="Grid Table 7 Colorful Accent 1" w:uiPriority="52"/>
-    <w:lsdException w:name="Grid Table 1 Light Accent 2" w:uiPriority="46"/>
-    <w:lsdException w:name="Grid Table 2 Accent 2" w:uiPriority="47"/>
-    <w:lsdException w:name="Grid Table 3 Accent 2" w:uiPriority="48"/>
-    <w:lsdException w:name="Grid Table 4 Accent 2" w:uiPriority="49"/>
-    <w:lsdException w:name="Grid Table 5 Dark Accent 2" w:uiPriority="50"/>
-    <w:lsdException w:name="Grid Table 6 Colorful Accent 2" w:uiPriority="51"/>
-    <w:lsdException w:name="Grid Table 7 Colorful Accent 2" w:uiPriority="52"/>
-    <w:lsdException w:name="Grid Table 1 Light Accent 3" w:uiPriority="46"/>
-    <w:lsdException w:name="Grid Table 2 Accent 3" w:uiPriority="47"/>
-    <w:lsdException w:name="Grid Table 3 Accent 3" w:uiPriority="48"/>
-    <w:lsdException w:name="Grid Table 4 Accent 3" w:uiPriority="49"/>
-    <w:lsdException w:name="Grid Table 5 Dark Accent 3" w:uiPriority="50"/>
-    <w:lsdException w:name="Grid Table 6 Colorful Accent 3" w:uiPriority="51"/>
-    <w:lsdException w:name="Grid Table 7 Colorful Accent 3" w:uiPriority="52"/>
-    <w:lsdException w:name="Grid Table 1 Light Accent 4" w:uiPriority="46"/>
-    <w:lsdException w:name="Grid Table 2 Accent 4" w:uiPriority="47"/>
-    <w:lsdException w:name="Grid Table 3 Accent 4" w:uiPriority="48"/>
-    <w:lsdException w:name="Grid Table 4 Accent 4" w:uiPriority="49"/>
-    <w:lsdException w:name="Grid Table 5 Dark Accent 4" w:uiPriority="50"/>
-    <w:lsdException w:name="Grid Table 6 Colorful Accent 4" w:uiPriority="51"/>
-    <w:lsdException w:name="Grid Table 7 Colorful Accent 4" w:uiPriority="52"/>
-    <w:lsdException w:name="Grid Table 1 Light Accent 5" w:uiPriority="46"/>
-    <w:lsdException w:name="Grid Table 2 Accent 5" w:uiPriority="47"/>
-    <w:lsdException w:name="Grid Table 3 Accent 5" w:uiPriority="48"/>
-    <w:lsdException w:name="Grid Table 4 Accent 5" w:uiPriority="49"/>
-    <w:lsdException w:name="Grid Table 5 Dark Accent 5" w:uiPriority="50"/>
-    <w:lsdException w:name="Grid Table 6 Colorful Accent 5" w:uiPriority="51"/>
-    <w:lsdException w:name="Grid Table 7 Colorful Accent 5" w:uiPriority="52"/>
-    <w:lsdException w:name="Grid Table 1 Light Accent 6" w:uiPriority="46"/>
-    <w:lsdException w:name="Grid Table 2 Accent 6" w:uiPriority="47"/>
-    <w:lsdException w:name="Grid Table 3 Accent 6" w:uiPriority="48"/>
-    <w:lsdException w:name="Grid Table 4 Accent 6" w:uiPriority="49"/>
-    <w:lsdException w:name="Grid Table 5 Dark Accent 6" w:uiPriority="50"/>
-    <w:lsdException w:name="Grid Table 6 Colorful Accent 6" w:uiPriority="51"/>
-    <w:lsdException w:name="Grid Table 7 Colorful Accent 6" w:uiPriority="52"/>
-    <w:lsdException w:name="List Table 1 Light" w:uiPriority="46"/>
-    <w:lsdException w:name="List Table 2" w:uiPriority="47"/>
-    <w:lsdException w:name="List Table 3" w:uiPriority="48"/>
-    <w:lsdException w:name="List Table 4" w:uiPriority="49"/>
-    <w:lsdException w:name="List Table 5 Dark" w:uiPriority="50"/>
-    <w:lsdException w:name="List Table 6 Colorful" w:uiPriority="51"/>
-    <w:lsdException w:name="List Table 7 Colorful" w:uiPriority="52"/>
-    <w:lsdException w:name="List Table 1 Light Accent 1" w:uiPriority="46"/>
-    <w:lsdException w:name="List Table 2 Accent 1" w:uiPriority="47"/>
-    <w:lsdException w:name="List Table 3 Accent 1" w:uiPriority="48"/>
-    <w:lsdException w:name="List Table 4 Accent 1" w:uiPriority="49"/>
-    <w:lsdException w:name="List Table 5 Dark Accent 1" w:uiPriority="50"/>
-    <w:lsdException w:name="List Table 6 Colorful Accent 1" w:uiPriority="51"/>
-    <w:lsdException w:name="List Table 7 Colorful Accent 1" w:uiPriority="52"/>
-    <w:lsdException w:name="List Table 1 Light Accent 2" w:uiPriority="46"/>
-    <w:lsdException w:name="List Table 2 Accent 2" w:uiPriority="47"/>
-    <w:lsdException w:name="List Table 3 Accent 2" w:uiPriority="48"/>
-    <w:lsdException w:name="List Table 4 Accent 2" w:uiPriority="49"/>
-    <w:lsdException w:name="List Table 5 Dark Accent 2" w:uiPriority="50"/>
-    <w:lsdException w:name="List Table 6 Colorful Accent 2" w:uiPriority="51"/>
-    <w:lsdException w:name="List Table 7 Colorful Accent 2" w:uiPriority="52"/>
-    <w:lsdException w:name="List Table 1 Light Accent 3" w:uiPriority="46"/>
-    <w:lsdException w:name="List Table 2 Accent 3" w:uiPriority="47"/>
-    <w:lsdException w:name="List Table 3 Accent 3" w:uiPriority="48"/>
-    <w:lsdException w:name="List Table 4 Accent 3" w:uiPriority="49"/>
-    <w:lsdException w:name="List Table 5 Dark Accent 3" w:uiPriority="50"/>
-    <w:lsdException w:name="List Table 6 Colorful Accent 3" w:uiPriority="51"/>
-    <w:lsdException w:name="List Table 7 Colorful Accent 3" w:uiPriority="52"/>
-    <w:lsdException w:name="List Table 1 Light Accent 4" w:uiPriority="46"/>
-    <w:lsdException w:name="List Table 2 Accent 4" w:uiPriority="47"/>
-    <w:lsdException w:name="List Table 3 Accent 4" w:uiPriority="48"/>
-    <w:lsdException w:name="List Table 4 Accent 4" w:uiPriority="49"/>
-    <w:lsdException w:name="List Table 5 Dark Accent 4" w:uiPriority="50"/>
-    <w:lsdException w:name="List Table 6 Colorful Accent 4" w:uiPriority="51"/>
-    <w:lsdException w:name="List Table 7 Colorful Accent 4" w:uiPriority="52"/>
-    <w:lsdException w:name="List Table 1 Light Accent 5" w:uiPriority="46"/>
-    <w:lsdException w:name="List Table 2 Accent 5" w:uiPriority="47"/>
-    <w:lsdException w:name="List Table 3 Accent 5" w:uiPriority="48"/>
-    <w:lsdException w:name="List Table 4 Accent 5" w:uiPriority="49"/>
-    <w:lsdException w:name="List Table 5 Dark Accent 5" w:uiPriority="50"/>
-    <w:lsdException w:name="List Table 6 Colorful Accent 5" w:uiPriority="51"/>
-    <w:lsdException w:name="List Table 7 Colorful Accent 5" w:uiPriority="52"/>
-    <w:lsdException w:name="List Table 1 Light Accent 6" w:uiPriority="46"/>
-    <w:lsdException w:name="List Table 2 Accent 6" w:uiPriority="47"/>
-    <w:lsdException w:name="List Table 3 Accent 6" w:uiPriority="48"/>
-    <w:lsdException w:name="List Table 4 Accent 6" w:uiPriority="49"/>
-    <w:lsdException w:name="List Table 5 Dark Accent 6" w:uiPriority="50"/>
-    <w:lsdException w:name="List Table 6 Colorful Accent 6" w:uiPriority="51"/>
-    <w:lsdException w:name="List Table 7 Colorful Accent 6" w:uiPriority="52"/>
-    <w:lsdException w:name="Mention" w:semiHidden="1" w:unhideWhenUsed="1"/>
-    <w:lsdException w:name="Smart Hyperlink" w:semiHidden="1" w:unhideWhenUsed="1"/>
-    <w:lsdException w:name="Hashtag" w:semiHidden="1" w:unhideWhenUsed="1"/>
-    <w:lsdException w:name="Unresolved Mention" w:semiHidden="1" w:unhideWhenUsed="1"/>
+  <w:latentStyles w:defLockedState="0" w:defUIPriority="99" w:defSemiHidden="1" w:defUnhideWhenUsed="1" w:defQFormat="0" w:count="267">
+    <w:lsdException w:name="Normal" w:semiHidden="0" w:uiPriority="0" w:unhideWhenUsed="0" w:qFormat="1"/>
+    <w:lsdException w:name="heading 1" w:semiHidden="0" w:uiPriority="9" w:unhideWhenUsed="0" w:qFormat="1"/>
+    <w:lsdException w:name="heading 2" w:uiPriority="9" w:qFormat="1"/>
+    <w:lsdException w:name="heading 3" w:uiPriority="9" w:qFormat="1"/>
+    <w:lsdException w:name="heading 4" w:uiPriority="9" w:qFormat="1"/>
+    <w:lsdException w:name="heading 5" w:uiPriority="9" w:qFormat="1"/>
+    <w:lsdException w:name="heading 6" w:uiPriority="9" w:qFormat="1"/>
+    <w:lsdException w:name="heading 7" w:uiPriority="9" w:qFormat="1"/>
+    <w:lsdException w:name="heading 8" w:uiPriority="9" w:qFormat="1"/>
+    <w:lsdException w:name="heading 9" w:uiPriority="9" w:qFormat="1"/>
+    <w:lsdException w:name="toc 1" w:uiPriority="39"/>
+    <w:lsdException w:name="toc 2" w:uiPriority="39"/>
+    <w:lsdException w:name="toc 3" w:uiPriority="39"/>
+    <w:lsdException w:name="toc 4" w:uiPriority="39"/>
+    <w:lsdException w:name="toc 5" w:uiPriority="39"/>
+    <w:lsdException w:name="toc 6" w:uiPriority="39"/>
+    <w:lsdException w:name="toc 7" w:uiPriority="39"/>
+    <w:lsdException w:name="toc 8" w:uiPriority="39"/>
+    <w:lsdException w:name="toc 9" w:uiPriority="39"/>
+    <w:lsdException w:name="caption" w:uiPriority="35" w:qFormat="1"/>
+    <w:lsdException w:name="Title" w:semiHidden="0" w:uiPriority="10" w:unhideWhenUsed="0" w:qFormat="1"/>
+    <w:lsdException w:name="Default Paragraph Font" w:uiPriority="1"/>
+    <w:lsdException w:name="Subtitle" w:semiHidden="0" w:uiPriority="11" w:unhideWhenUsed="0" w:qFormat="1"/>
+    <w:lsdException w:name="Strong" w:semiHidden="0" w:uiPriority="22" w:unhideWhenUsed="0" w:qFormat="1"/>
+    <w:lsdException w:name="Emphasis" w:semiHidden="0" w:uiPriority="20" w:unhideWhenUsed="0" w:qFormat="1"/>
+    <w:lsdException w:name="Table Grid" w:semiHidden="0" w:uiPriority="39" w:unhideWhenUsed="0"/>
+    <w:lsdException w:name="Placeholder Text" w:unhideWhenUsed="0"/>
+    <w:lsdException w:name="No Spacing" w:semiHidden="0" w:uiPriority="1" w:unhideWhenUsed="0" w:qFormat="1"/>
+    <w:lsdException w:name="Light Shading" w:semiHidden="0" w:uiPriority="60" w:unhideWhenUsed="0"/>
+    <w:lsdException w:name="Light List" w:semiHidden="0" w:uiPriority="61" w:unhideWhenUsed="0"/>
+    <w:lsdException w:name="Light Grid" w:semiHidden="0" w:uiPriority="62" w:unhideWhenUsed="0"/>
+    <w:lsdException w:name="Medium Shading 1" w:semiHidden="0" w:uiPriority="63" w:unhideWhenUsed="0"/>
+    <w:lsdException w:name="Medium Shading 2" w:semiHidden="0" w:uiPriority="64" w:unhideWhenUsed="0"/>
+    <w:lsdException w:name="Medium List 1" w:semiHidden="0" w:uiPriority="65" w:unhideWhenUsed="0"/>
+    <w:lsdException w:name="Medium List 2" w:semiHidden="0" w:uiPriority="66" w:unhideWhenUsed="0"/>
+    <w:lsdException w:name="Medium Grid 1" w:semiHidden="0" w:uiPriority="67" w:unhideWhenUsed="0"/>
+    <w:lsdException w:name="Medium Grid 2" w:semiHidden="0" w:uiPriority="68" w:unhideWhenUsed="0"/>
+    <w:lsdException w:name="Medium Grid 3" w:semiHidden="0" w:uiPriority="69" w:unhideWhenUsed="0"/>
+    <w:lsdException w:name="Dark List" w:semiHidden="0" w:uiPriority="70" w:unhideWhenUsed="0"/>
+    <w:lsdException w:name="Colorful Shading" w:semiHidden="0" w:uiPriority="71" w:unhideWhenUsed="0"/>
+    <w:lsdException w:name="Colorful List" w:semiHidden="0" w:uiPriority="72" w:unhideWhenUsed="0"/>
+    <w:lsdException w:name="Colorful Grid" w:semiHidden="0" w:uiPriority="73" w:unhideWhenUsed="0"/>
+    <w:lsdException w:name="Light Shading Accent 1" w:semiHidden="0" w:uiPriority="60" w:unhideWhenUsed="0"/>
+    <w:lsdException w:name="Light List Accent 1" w:semiHidden="0" w:uiPriority="61" w:unhideWhenUsed="0"/>
+    <w:lsdException w:name="Light Grid Accent 1" w:semiHidden="0" w:uiPriority="62" w:unhideWhenUsed="0"/>
+    <w:lsdException w:name="Medium Shading 1 Accent 1" w:semiHidden="0" w:uiPriority="63" w:unhideWhenUsed="0"/>
+    <w:lsdException w:name="Medium Shading 2 Accent 1" w:semiHidden="0" w:uiPriority="64" w:unhideWhenUsed="0"/>
+    <w:lsdException w:name="Medium List 1 Accent 1" w:semiHidden="0" w:uiPriority="65" w:unhideWhenUsed="0"/>
+    <w:lsdException w:name="Revision" w:unhideWhenUsed="0"/>
+    <w:lsdException w:name="List Paragraph" w:semiHidden="0" w:uiPriority="34" w:unhideWhenUsed="0" w:qFormat="1"/>
+    <w:lsdException w:name="Quote" w:semiHidden="0" w:uiPriority="29" w:unhideWhenUsed="0" w:qFormat="1"/>
+    <w:lsdException w:name="Intense Quote" w:semiHidden="0" w:uiPriority="30" w:unhideWhenUsed="0" w:qFormat="1"/>
+    <w:lsdException w:name="Medium List 2 Accent 1" w:semiHidden="0" w:uiPriority="66" w:unhideWhenUsed="0"/>
+    <w:lsdException w:name="Medium Grid 1 Accent 1" w:semiHidden="0" w:uiPriority="67" w:unhideWhenUsed="0"/>
+    <w:lsdException w:name="Medium Grid 2 Accent 1" w:semiHidden="0" w:uiPriority="68" w:unhideWhenUsed="0"/>
+    <w:lsdException w:name="Medium Grid 3 Accent 1" w:semiHidden="0" w:uiPriority="69" w:unhideWhenUsed="0"/>
+    <w:lsdException w:name="Dark List Accent 1" w:semiHidden="0" w:uiPriority="70" w:unhideWhenUsed="0"/>
+    <w:lsdException w:name="Colorful Shading Accent 1" w:semiHidden="0" w:uiPriority="71" w:unhideWhenUsed="0"/>
+    <w:lsdException w:name="Colorful List Accent 1" w:semiHidden="0" w:uiPriority="72" w:unhideWhenUsed="0"/>
+    <w:lsdException w:name="Colorful Grid Accent 1" w:semiHidden="0" w:uiPriority="73" w:unhideWhenUsed="0"/>
+    <w:lsdException w:name="Light Shading Accent 2" w:semiHidden="0" w:uiPriority="60" w:unhideWhenUsed="0"/>
+    <w:lsdException w:name="Light List Accent 2" w:semiHidden="0" w:uiPriority="61" w:unhideWhenUsed="0"/>
+    <w:lsdException w:name="Light Grid Accent 2" w:semiHidden="0" w:uiPriority="62" w:unhideWhenUsed="0"/>
+    <w:lsdException w:name="Medium Shading 1 Accent 2" w:semiHidden="0" w:uiPriority="63" w:unhideWhenUsed="0"/>
+    <w:lsdException w:name="Medium Shading 2 Accent 2" w:semiHidden="0" w:uiPriority="64" w:unhideWhenUsed="0"/>
+    <w:lsdException w:name="Medium List 1 Accent 2" w:semiHidden="0" w:uiPriority="65" w:unhideWhenUsed="0"/>
+    <w:lsdException w:name="Medium List 2 Accent 2" w:semiHidden="0" w:uiPriority="66" w:unhideWhenUsed="0"/>
+    <w:lsdException w:name="Medium Grid 1 Accent 2" w:semiHidden="0" w:uiPriority="67" w:unhideWhenUsed="0"/>
+    <w:lsdException w:name="Medium Grid 2 Accent 2" w:semiHidden="0" w:uiPriority="68" w:unhideWhenUsed="0"/>
+    <w:lsdException w:name="Medium Grid 3 Accent 2" w:semiHidden="0" w:uiPriority="69" w:unhideWhenUsed="0"/>
+    <w:lsdException w:name="Dark List Accent 2" w:semiHidden="0" w:uiPriority="70" w:unhideWhenUsed="0"/>
+    <w:lsdException w:name="Colorful Shading Accent 2" w:semiHidden="0" w:uiPriority="71" w:unhideWhenUsed="0"/>
+    <w:lsdException w:name="Colorful List Accent 2" w:semiHidden="0" w:uiPriority="72" w:unhideWhenUsed="0"/>
+    <w:lsdException w:name="Colorful Grid Accent 2" w:semiHidden="0" w:uiPriority="73" w:unhideWhenUsed="0"/>
+    <w:lsdException w:name="Light Shading Accent 3" w:semiHidden="0" w:uiPriority="60" w:unhideWhenUsed="0"/>
+    <w:lsdException w:name="Light List Accent 3" w:semiHidden="0" w:uiPriority="61" w:unhideWhenUsed="0"/>
+    <w:lsdException w:name="Light Grid Accent 3" w:semiHidden="0" w:uiPriority="62" w:unhideWhenUsed="0"/>
+    <w:lsdException w:name="Medium Shading 1 Accent 3" w:semiHidden="0" w:uiPriority="63" w:unhideWhenUsed="0"/>
+    <w:lsdException w:name="Medium Shading 2 Accent 3" w:semiHidden="0" w:uiPriority="64" w:unhideWhenUsed="0"/>
+    <w:lsdException w:name="Medium List 1 Accent 3" w:semiHidden="0" w:uiPriority="65" w:unhideWhenUsed="0"/>
+    <w:lsdException w:name="Medium List 2 Accent 3" w:semiHidden="0" w:uiPriority="66" w:unhideWhenUsed="0"/>
+    <w:lsdException w:name="Medium Grid 1 Accent 3" w:semiHidden="0" w:uiPriority="67" w:unhideWhenUsed="0"/>
+    <w:lsdException w:name="Medium Grid 2 Accent 3" w:semiHidden="0" w:uiPriority="68" w:unhideWhenUsed="0"/>
+    <w:lsdException w:name="Medium Grid 3 Accent 3" w:semiHidden="0" w:uiPriority="69" w:unhideWhenUsed="0"/>
+    <w:lsdException w:name="Dark List Accent 3" w:semiHidden="0" w:uiPriority="70" w:unhideWhenUsed="0"/>
+    <w:lsdException w:name="Colorful Shading Accent 3" w:semiHidden="0" w:uiPriority="71" w:unhideWhenUsed="0"/>
+    <w:lsdException w:name="Colorful List Accent 3" w:semiHidden="0" w:uiPriority="72" w:unhideWhenUsed="0"/>
+    <w:lsdException w:name="Colorful Grid Accent 3" w:semiHidden="0" w:uiPriority="73" w:unhideWhenUsed="0"/>
+    <w:lsdException w:name="Light Shading Accent 4" w:semiHidden="0" w:uiPriority="60" w:unhideWhenUsed="0"/>
+    <w:lsdException w:name="Light List Accent 4" w:semiHidden="0" w:uiPriority="61" w:unhideWhenUsed="0"/>
+    <w:lsdException w:name="Light Grid Accent 4" w:semiHidden="0" w:uiPriority="62" w:unhideWhenUsed="0"/>
+    <w:lsdException w:name="Medium Shading 1 Accent 4" w:semiHidden="0" w:uiPriority="63" w:unhideWhenUsed="0"/>
+    <w:lsdException w:name="Medium Shading 2 Accent 4" w:semiHidden="0" w:uiPriority="64" w:unhideWhenUsed="0"/>
+    <w:lsdException w:name="Medium List 1 Accent 4" w:semiHidden="0" w:uiPriority="65" w:unhideWhenUsed="0"/>
+    <w:lsdException w:name="Medium List 2 Accent 4" w:semiHidden="0" w:uiPriority="66" w:unhideWhenUsed="0"/>
+    <w:lsdException w:name="Medium Grid 1 Accent 4" w:semiHidden="0" w:uiPriority="67" w:unhideWhenUsed="0"/>
+    <w:lsdException w:name="Medium Grid 2 Accent 4" w:semiHidden="0" w:uiPriority="68" w:unhideWhenUsed="0"/>
+    <w:lsdException w:name="Medium Grid 3 Accent 4" w:semiHidden="0" w:uiPriority="69" w:unhideWhenUsed="0"/>
+    <w:lsdException w:name="Dark List Accent 4" w:semiHidden="0" w:uiPriority="70" w:unhideWhenUsed="0"/>
+    <w:lsdException w:name="Colorful Shading Accent 4" w:semiHidden="0" w:uiPriority="71" w:unhideWhenUsed="0"/>
+    <w:lsdException w:name="Colorful List Accent 4" w:semiHidden="0" w:uiPriority="72" w:unhideWhenUsed="0"/>
+    <w:lsdException w:name="Colorful Grid Accent 4" w:semiHidden="0" w:uiPriority="73" w:unhideWhenUsed="0"/>
+    <w:lsdException w:name="Light Shading Accent 5" w:semiHidden="0" w:uiPriority="60" w:unhideWhenUsed="0"/>
+    <w:lsdException w:name="Light List Accent 5" w:semiHidden="0" w:uiPriority="61" w:unhideWhenUsed="0"/>
+    <w:lsdException w:name="Light Grid Accent 5" w:semiHidden="0" w:uiPriority="62" w:unhideWhenUsed="0"/>
+    <w:lsdException w:name="Medium Shading 1 Accent 5" w:semiHidden="0" w:uiPriority="63" w:unhideWhenUsed="0"/>
+    <w:lsdException w:name="Medium Shading 2 Accent 5" w:semiHidden="0" w:uiPriority="64" w:unhideWhenUsed="0"/>
+    <w:lsdException w:name="Medium List 1 Accent 5" w:semiHidden="0" w:uiPriority="65" w:unhideWhenUsed="0"/>
+    <w:lsdException w:name="Medium List 2 Accent 5" w:semiHidden="0" w:uiPriority="66" w:unhideWhenUsed="0"/>
+    <w:lsdException w:name="Medium Grid 1 Accent 5" w:semiHidden="0" w:uiPriority="67" w:unhideWhenUsed="0"/>
+    <w:lsdException w:name="Medium Grid 2 Accent 5" w:semiHidden="0" w:uiPriority="68" w:unhideWhenUsed="0"/>
+    <w:lsdException w:name="Medium Grid 3 Accent 5" w:semiHidden="0" w:uiPriority="69" w:unhideWhenUsed="0"/>
+    <w:lsdException w:name="Dark List Accent 5" w:semiHidden="0" w:uiPriority="70" w:unhideWhenUsed="0"/>
+    <w:lsdException w:name="Colorful Shading Accent 5" w:semiHidden="0" w:uiPriority="71" w:unhideWhenUsed="0"/>
+    <w:lsdException w:name="Colorful List Accent 5" w:semiHidden="0" w:uiPriority="72" w:unhideWhenUsed="0"/>
+    <w:lsdException w:name="Colorful Grid Accent 5" w:semiHidden="0" w:uiPriority="73" w:unhideWhenUsed="0"/>
+    <w:lsdException w:name="Light Shading Accent 6" w:semiHidden="0" w:uiPriority="60" w:unhideWhenUsed="0"/>
+    <w:lsdException w:name="Light List Accent 6" w:semiHidden="0" w:uiPriority="61" w:unhideWhenUsed="0"/>
+    <w:lsdException w:name="Light Grid Accent 6" w:semiHidden="0" w:uiPriority="62" w:unhideWhenUsed="0"/>
+    <w:lsdException w:name="Medium Shading 1 Accent 6" w:semiHidden="0" w:uiPriority="63" w:unhideWhenUsed="0"/>
+    <w:lsdException w:name="Medium Shading 2 Accent 6" w:semiHidden="0" w:uiPriority="64" w:unhideWhenUsed="0"/>
+    <w:lsdException w:name="Medium List 1 Accent 6" w:semiHidden="0" w:uiPriority="65" w:unhideWhenUsed="0"/>
+    <w:lsdException w:name="Medium List 2 Accent 6" w:semiHidden="0" w:uiPriority="66" w:unhideWhenUsed="0"/>
+    <w:lsdException w:name="Medium Grid 1 Accent 6" w:semiHidden="0" w:uiPriority="67" w:unhideWhenUsed="0"/>
+    <w:lsdException w:name="Medium Grid 2 Accent 6" w:semiHidden="0" w:uiPriority="68" w:unhideWhenUsed="0"/>
+    <w:lsdException w:name="Medium Grid 3 Accent 6" w:semiHidden="0" w:uiPriority="69" w:unhideWhenUsed="0"/>
+    <w:lsdException w:name="Dark List Accent 6" w:semiHidden="0" w:uiPriority="70" w:unhideWhenUsed="0"/>
+    <w:lsdException w:name="Colorful Shading Accent 6" w:semiHidden="0" w:uiPriority="71" w:unhideWhenUsed="0"/>
+    <w:lsdException w:name="Colorful List Accent 6" w:semiHidden="0" w:uiPriority="72" w:unhideWhenUsed="0"/>
+    <w:lsdException w:name="Colorful Grid Accent 6" w:semiHidden="0" w:uiPriority="73" w:unhideWhenUsed="0"/>
+    <w:lsdException w:name="Subtle Emphasis" w:semiHidden="0" w:uiPriority="19" w:unhideWhenUsed="0" w:qFormat="1"/>
+    <w:lsdException w:name="Intense Emphasis" w:semiHidden="0" w:uiPriority="21" w:unhideWhenUsed="0" w:qFormat="1"/>
+    <w:lsdException w:name="Subtle Reference" w:semiHidden="0" w:uiPriority="31" w:unhideWhenUsed="0" w:qFormat="1"/>
+    <w:lsdException w:name="Intense Reference" w:semiHidden="0" w:uiPriority="32" w:unhideWhenUsed="0" w:qFormat="1"/>
+    <w:lsdException w:name="Book Title" w:semiHidden="0" w:uiPriority="33" w:unhideWhenUsed="0" w:qFormat="1"/>
+    <w:lsdException w:name="Bibliography" w:uiPriority="37"/>
+    <w:lsdException w:name="TOC Heading" w:uiPriority="39" w:qFormat="1"/>
+  </w:latentStyles>
+  <w:style w:type="paragraph" w:default="1" w:styleId="a">
+    <w:name w:val="Normal"/>
+    <w:qFormat/>
+  </w:style>
+  <w:style w:type="character" w:default="1" w:styleId="a0">
+    <w:name w:val="Default Paragraph Font"/>
+    <w:uiPriority w:val="1"/>
+    <w:semiHidden/>
+    <w:unhideWhenUsed/>
+  </w:style>
+  <w:style w:type="table" w:default="1" w:styleId="a1">
+    <w:name w:val="Normal Table"/>
+    <w:uiPriority w:val="99"/>
+    <w:semiHidden/>
+    <w:unhideWhenUsed/>
+    <w:tblPr>
+      <w:tblInd w:w="0" w:type="dxa"/>
+      <w:tblCellMar>
+        <w:top w:w="0" w:type="dxa"/>
+        <w:left w:w="108" w:type="dxa"/>
+        <w:bottom w:w="0" w:type="dxa"/>
+        <w:right w:w="108" w:type="dxa"/>
+      </w:tblCellMar>
+    </w:tblPr>
+  </w:style>
+  <w:style w:type="numbering" w:default="1" w:styleId="a2">
+    <w:name w:val="No List"/>
+    <w:uiPriority w:val="99"/>
+    <w:semiHidden/>
+    <w:unhideWhenUsed/>
+  </w:style>
+  <w:style w:type="character" w:styleId="a3">
+    <w:name w:val="Strong"/>
+    <w:basedOn w:val="a0"/>
+    <w:uiPriority w:val="22"/>
+    <w:qFormat/>
+    <w:rsid w:val="00467074"/>
+    <w:rPr>
+      <w:b/>
+      <w:bCs/>
+    </w:rPr>
+  </w:style>
+  <w:style w:type="paragraph" w:styleId="a4">
+    <w:name w:val="Normal (Web)"/>
+    <w:basedOn w:val="a"/>
+    <w:uiPriority w:val="99"/>
+    <w:semiHidden/>
+    <w:unhideWhenUsed/>
+    <w:rsid w:val="00467074"/>
+    <w:pPr>
+      <w:spacing w:before="100" w:beforeAutospacing="1" w:after="100" w:afterAutospacing="1" w:line="240" w:lineRule="auto"/>
+    </w:pPr>
+    <w:rPr>
+      <w:rFonts w:ascii="Times New Roman" w:eastAsia="Times New Roman" w:hAnsi="Times New Roman" w:cs="Times New Roman"/>
+      <w:sz w:val="24"/>
+      <w:szCs w:val="24"/>
+      <w:lang w:eastAsia="ru-RU"/>
+    </w:rPr>
+  </w:style>
+  <w:style w:type="character" w:styleId="a5">
+    <w:name w:val="Emphasis"/>
+    <w:basedOn w:val="a0"/>
+    <w:uiPriority w:val="20"/>
+    <w:qFormat/>
+    <w:rsid w:val="00467074"/>
+    <w:rPr>
+      <w:i/>
+      <w:iCs/>
+    </w:rPr>
+  </w:style>
+</w:styles>
+</file>
+
+<file path=word/stylesWithEffects.xml><?xml version="1.0" encoding="utf-8"?>
+<w:styles xmlns:wpc="http://schemas.microsoft.com/office/word/2010/wordprocessingCanvas" xmlns:mc="http://schemas.openxmlformats.org/markup-compatibility/2006" xmlns:o="urn:schemas-microsoft-com:office:office" xmlns:r="http://schemas.openxmlformats.org/officeDocument/2006/relationships" xmlns:m="http://schemas.openxmlformats.org/officeDocument/2006/math" xmlns:v="urn:schemas-microsoft-com:vml" xmlns:wp14="http://schemas.microsoft.com/office/word/2010/wordprocessingDrawing" xmlns:wp="http://schemas.openxmlformats.org/drawingml/2006/wordprocessingDrawing" xmlns:w10="urn:schemas-microsoft-com:office:word" xmlns:w="http://schemas.openxmlformats.org/wordprocessingml/2006/main" xmlns:w14="http://schemas.microsoft.com/office/word/2010/wordml" xmlns:wpg="http://schemas.microsoft.com/office/word/2010/wordprocessingGroup" xmlns:wpi="http://schemas.microsoft.com/office/word/2010/wordprocessingInk" xmlns:wne="http://schemas.microsoft.com/office/word/2006/wordml" xmlns:wps="http://schemas.microsoft.com/office/word/2010/wordprocessingShape" mc:Ignorable="w14 wp14">
+  <w:docDefaults>
+    <w:rPrDefault>
+      <w:rPr>
+        <w:rFonts w:asciiTheme="minorHAnsi" w:eastAsiaTheme="minorHAnsi" w:hAnsiTheme="minorHAnsi" w:cstheme="minorBidi"/>
+        <w:sz w:val="22"/>
+        <w:szCs w:val="22"/>
+        <w:lang w:val="ru-RU" w:eastAsia="en-US" w:bidi="ar-SA"/>
+      </w:rPr>
+    </w:rPrDefault>
+    <w:pPrDefault>
+      <w:pPr>
+        <w:spacing w:after="160" w:line="259" w:lineRule="auto"/>
+      </w:pPr>
+    </w:pPrDefault>
+  </w:docDefaults>
+  <w:latentStyles w:defLockedState="0" w:defUIPriority="99" w:defSemiHidden="1" w:defUnhideWhenUsed="1" w:defQFormat="0" w:count="267">
+    <w:lsdException w:name="Normal" w:semiHidden="0" w:uiPriority="0" w:unhideWhenUsed="0" w:qFormat="1"/>
+    <w:lsdException w:name="heading 1" w:semiHidden="0" w:uiPriority="9" w:unhideWhenUsed="0" w:qFormat="1"/>
+    <w:lsdException w:name="heading 2" w:uiPriority="9" w:qFormat="1"/>
+    <w:lsdException w:name="heading 3" w:uiPriority="9" w:qFormat="1"/>
+    <w:lsdException w:name="heading 4" w:uiPriority="9" w:qFormat="1"/>
+    <w:lsdException w:name="heading 5" w:uiPriority="9" w:qFormat="1"/>
+    <w:lsdException w:name="heading 6" w:uiPriority="9" w:qFormat="1"/>
+    <w:lsdException w:name="heading 7" w:uiPriority="9" w:qFormat="1"/>
+    <w:lsdException w:name="heading 8" w:uiPriority="9" w:qFormat="1"/>
+    <w:lsdException w:name="heading 9" w:uiPriority="9" w:qFormat="1"/>
+    <w:lsdException w:name="toc 1" w:uiPriority="39"/>
+    <w:lsdException w:name="toc 2" w:uiPriority="39"/>
+    <w:lsdException w:name="toc 3" w:uiPriority="39"/>
+    <w:lsdException w:name="toc 4" w:uiPriority="39"/>
+    <w:lsdException w:name="toc 5" w:uiPriority="39"/>
+    <w:lsdException w:name="toc 6" w:uiPriority="39"/>
+    <w:lsdException w:name="toc 7" w:uiPriority="39"/>
+    <w:lsdException w:name="toc 8" w:uiPriority="39"/>
+    <w:lsdException w:name="toc 9" w:uiPriority="39"/>
+    <w:lsdException w:name="caption" w:uiPriority="35" w:qFormat="1"/>
+    <w:lsdException w:name="Title" w:semiHidden="0" w:uiPriority="10" w:unhideWhenUsed="0" w:qFormat="1"/>
+    <w:lsdException w:name="Default Paragraph Font" w:uiPriority="1"/>
+    <w:lsdException w:name="Subtitle" w:semiHidden="0" w:uiPriority="11" w:unhideWhenUsed="0" w:qFormat="1"/>
+    <w:lsdException w:name="Strong" w:semiHidden="0" w:uiPriority="22" w:unhideWhenUsed="0" w:qFormat="1"/>
+    <w:lsdException w:name="Emphasis" w:semiHidden="0" w:uiPriority="20" w:unhideWhenUsed="0" w:qFormat="1"/>
+    <w:lsdException w:name="Table Grid" w:semiHidden="0" w:uiPriority="39" w:unhideWhenUsed="0"/>
+    <w:lsdException w:name="Placeholder Text" w:unhideWhenUsed="0"/>
+    <w:lsdException w:name="No Spacing" w:semiHidden="0" w:uiPriority="1" w:unhideWhenUsed="0" w:qFormat="1"/>
+    <w:lsdException w:name="Light Shading" w:semiHidden="0" w:uiPriority="60" w:unhideWhenUsed="0"/>
+    <w:lsdException w:name="Light List" w:semiHidden="0" w:uiPriority="61" w:unhideWhenUsed="0"/>
+    <w:lsdException w:name="Light Grid" w:semiHidden="0" w:uiPriority="62" w:unhideWhenUsed="0"/>
+    <w:lsdException w:name="Medium Shading 1" w:semiHidden="0" w:uiPriority="63" w:unhideWhenUsed="0"/>
+    <w:lsdException w:name="Medium Shading 2" w:semiHidden="0" w:uiPriority="64" w:unhideWhenUsed="0"/>
+    <w:lsdException w:name="Medium List 1" w:semiHidden="0" w:uiPriority="65" w:unhideWhenUsed="0"/>
+    <w:lsdException w:name="Medium List 2" w:semiHidden="0" w:uiPriority="66" w:unhideWhenUsed="0"/>
+    <w:lsdException w:name="Medium Grid 1" w:semiHidden="0" w:uiPriority="67" w:unhideWhenUsed="0"/>
+    <w:lsdException w:name="Medium Grid 2" w:semiHidden="0" w:uiPriority="68" w:unhideWhenUsed="0"/>
+    <w:lsdException w:name="Medium Grid 3" w:semiHidden="0" w:uiPriority="69" w:unhideWhenUsed="0"/>
+    <w:lsdException w:name="Dark List" w:semiHidden="0" w:uiPriority="70" w:unhideWhenUsed="0"/>
+    <w:lsdException w:name="Colorful Shading" w:semiHidden="0" w:uiPriority="71" w:unhideWhenUsed="0"/>
+    <w:lsdException w:name="Colorful List" w:semiHidden="0" w:uiPriority="72" w:unhideWhenUsed="0"/>
+    <w:lsdException w:name="Colorful Grid" w:semiHidden="0" w:uiPriority="73" w:unhideWhenUsed="0"/>
+    <w:lsdException w:name="Light Shading Accent 1" w:semiHidden="0" w:uiPriority="60" w:unhideWhenUsed="0"/>
+    <w:lsdException w:name="Light List Accent 1" w:semiHidden="0" w:uiPriority="61" w:unhideWhenUsed="0"/>
+    <w:lsdException w:name="Light Grid Accent 1" w:semiHidden="0" w:uiPriority="62" w:unhideWhenUsed="0"/>
+    <w:lsdException w:name="Medium Shading 1 Accent 1" w:semiHidden="0" w:uiPriority="63" w:unhideWhenUsed="0"/>
+    <w:lsdException w:name="Medium Shading 2 Accent 1" w:semiHidden="0" w:uiPriority="64" w:unhideWhenUsed="0"/>
+    <w:lsdException w:name="Medium List 1 Accent 1" w:semiHidden="0" w:uiPriority="65" w:unhideWhenUsed="0"/>
+    <w:lsdException w:name="Revision" w:unhideWhenUsed="0"/>
+    <w:lsdException w:name="List Paragraph" w:semiHidden="0" w:uiPriority="34" w:unhideWhenUsed="0" w:qFormat="1"/>
+    <w:lsdException w:name="Quote" w:semiHidden="0" w:uiPriority="29" w:unhideWhenUsed="0" w:qFormat="1"/>
+    <w:lsdException w:name="Intense Quote" w:semiHidden="0" w:uiPriority="30" w:unhideWhenUsed="0" w:qFormat="1"/>
+    <w:lsdException w:name="Medium List 2 Accent 1" w:semiHidden="0" w:uiPriority="66" w:unhideWhenUsed="0"/>
+    <w:lsdException w:name="Medium Grid 1 Accent 1" w:semiHidden="0" w:uiPriority="67" w:unhideWhenUsed="0"/>
+    <w:lsdException w:name="Medium Grid 2 Accent 1" w:semiHidden="0" w:uiPriority="68" w:unhideWhenUsed="0"/>
+    <w:lsdException w:name="Medium Grid 3 Accent 1" w:semiHidden="0" w:uiPriority="69" w:unhideWhenUsed="0"/>
+    <w:lsdException w:name="Dark List Accent 1" w:semiHidden="0" w:uiPriority="70" w:unhideWhenUsed="0"/>
+    <w:lsdException w:name="Colorful Shading Accent 1" w:semiHidden="0" w:uiPriority="71" w:unhideWhenUsed="0"/>
+    <w:lsdException w:name="Colorful List Accent 1" w:semiHidden="0" w:uiPriority="72" w:unhideWhenUsed="0"/>
+    <w:lsdException w:name="Colorful Grid Accent 1" w:semiHidden="0" w:uiPriority="73" w:unhideWhenUsed="0"/>
+    <w:lsdException w:name="Light Shading Accent 2" w:semiHidden="0" w:uiPriority="60" w:unhideWhenUsed="0"/>
+    <w:lsdException w:name="Light List Accent 2" w:semiHidden="0" w:uiPriority="61" w:unhideWhenUsed="0"/>
+    <w:lsdException w:name="Light Grid Accent 2" w:semiHidden="0" w:uiPriority="62" w:unhideWhenUsed="0"/>
+    <w:lsdException w:name="Medium Shading 1 Accent 2" w:semiHidden="0" w:uiPriority="63" w:unhideWhenUsed="0"/>
+    <w:lsdException w:name="Medium Shading 2 Accent 2" w:semiHidden="0" w:uiPriority="64" w:unhideWhenUsed="0"/>
+    <w:lsdException w:name="Medium List 1 Accent 2" w:semiHidden="0" w:uiPriority="65" w:unhideWhenUsed="0"/>
+    <w:lsdException w:name="Medium List 2 Accent 2" w:semiHidden="0" w:uiPriority="66" w:unhideWhenUsed="0"/>
+    <w:lsdException w:name="Medium Grid 1 Accent 2" w:semiHidden="0" w:uiPriority="67" w:unhideWhenUsed="0"/>
+    <w:lsdException w:name="Medium Grid 2 Accent 2" w:semiHidden="0" w:uiPriority="68" w:unhideWhenUsed="0"/>
+    <w:lsdException w:name="Medium Grid 3 Accent 2" w:semiHidden="0" w:uiPriority="69" w:unhideWhenUsed="0"/>
+    <w:lsdException w:name="Dark List Accent 2" w:semiHidden="0" w:uiPriority="70" w:unhideWhenUsed="0"/>
+    <w:lsdException w:name="Colorful Shading Accent 2" w:semiHidden="0" w:uiPriority="71" w:unhideWhenUsed="0"/>
+    <w:lsdException w:name="Colorful List Accent 2" w:semiHidden="0" w:uiPriority="72" w:unhideWhenUsed="0"/>
+    <w:lsdException w:name="Colorful Grid Accent 2" w:semiHidden="0" w:uiPriority="73" w:unhideWhenUsed="0"/>
+    <w:lsdException w:name="Light Shading Accent 3" w:semiHidden="0" w:uiPriority="60" w:unhideWhenUsed="0"/>
+    <w:lsdException w:name="Light List Accent 3" w:semiHidden="0" w:uiPriority="61" w:unhideWhenUsed="0"/>
+    <w:lsdException w:name="Light Grid Accent 3" w:semiHidden="0" w:uiPriority="62" w:unhideWhenUsed="0"/>
+    <w:lsdException w:name="Medium Shading 1 Accent 3" w:semiHidden="0" w:uiPriority="63" w:unhideWhenUsed="0"/>
+    <w:lsdException w:name="Medium Shading 2 Accent 3" w:semiHidden="0" w:uiPriority="64" w:unhideWhenUsed="0"/>
+    <w:lsdException w:name="Medium List 1 Accent 3" w:semiHidden="0" w:uiPriority="65" w:unhideWhenUsed="0"/>
+    <w:lsdException w:name="Medium List 2 Accent 3" w:semiHidden="0" w:uiPriority="66" w:unhideWhenUsed="0"/>
+    <w:lsdException w:name="Medium Grid 1 Accent 3" w:semiHidden="0" w:uiPriority="67" w:unhideWhenUsed="0"/>
+    <w:lsdException w:name="Medium Grid 2 Accent 3" w:semiHidden="0" w:uiPriority="68" w:unhideWhenUsed="0"/>
+    <w:lsdException w:name="Medium Grid 3 Accent 3" w:semiHidden="0" w:uiPriority="69" w:unhideWhenUsed="0"/>
+    <w:lsdException w:name="Dark List Accent 3" w:semiHidden="0" w:uiPriority="70" w:unhideWhenUsed="0"/>
+    <w:lsdException w:name="Colorful Shading Accent 3" w:semiHidden="0" w:uiPriority="71" w:unhideWhenUsed="0"/>
+    <w:lsdException w:name="Colorful List Accent 3" w:semiHidden="0" w:uiPriority="72" w:unhideWhenUsed="0"/>
+    <w:lsdException w:name="Colorful Grid Accent 3" w:semiHidden="0" w:uiPriority="73" w:unhideWhenUsed="0"/>
+    <w:lsdException w:name="Light Shading Accent 4" w:semiHidden="0" w:uiPriority="60" w:unhideWhenUsed="0"/>
+    <w:lsdException w:name="Light List Accent 4" w:semiHidden="0" w:uiPriority="61" w:unhideWhenUsed="0"/>
+    <w:lsdException w:name="Light Grid Accent 4" w:semiHidden="0" w:uiPriority="62" w:unhideWhenUsed="0"/>
+    <w:lsdException w:name="Medium Shading 1 Accent 4" w:semiHidden="0" w:uiPriority="63" w:unhideWhenUsed="0"/>
+    <w:lsdException w:name="Medium Shading 2 Accent 4" w:semiHidden="0" w:uiPriority="64" w:unhideWhenUsed="0"/>
+    <w:lsdException w:name="Medium List 1 Accent 4" w:semiHidden="0" w:uiPriority="65" w:unhideWhenUsed="0"/>
+    <w:lsdException w:name="Medium List 2 Accent 4" w:semiHidden="0" w:uiPriority="66" w:unhideWhenUsed="0"/>
+    <w:lsdException w:name="Medium Grid 1 Accent 4" w:semiHidden="0" w:uiPriority="67" w:unhideWhenUsed="0"/>
+    <w:lsdException w:name="Medium Grid 2 Accent 4" w:semiHidden="0" w:uiPriority="68" w:unhideWhenUsed="0"/>
+    <w:lsdException w:name="Medium Grid 3 Accent 4" w:semiHidden="0" w:uiPriority="69" w:unhideWhenUsed="0"/>
+    <w:lsdException w:name="Dark List Accent 4" w:semiHidden="0" w:uiPriority="70" w:unhideWhenUsed="0"/>
+    <w:lsdException w:name="Colorful Shading Accent 4" w:semiHidden="0" w:uiPriority="71" w:unhideWhenUsed="0"/>
+    <w:lsdException w:name="Colorful List Accent 4" w:semiHidden="0" w:uiPriority="72" w:unhideWhenUsed="0"/>
+    <w:lsdException w:name="Colorful Grid Accent 4" w:semiHidden="0" w:uiPriority="73" w:unhideWhenUsed="0"/>
+    <w:lsdException w:name="Light Shading Accent 5" w:semiHidden="0" w:uiPriority="60" w:unhideWhenUsed="0"/>
+    <w:lsdException w:name="Light List Accent 5" w:semiHidden="0" w:uiPriority="61" w:unhideWhenUsed="0"/>
+    <w:lsdException w:name="Light Grid Accent 5" w:semiHidden="0" w:uiPriority="62" w:unhideWhenUsed="0"/>
+    <w:lsdException w:name="Medium Shading 1 Accent 5" w:semiHidden="0" w:uiPriority="63" w:unhideWhenUsed="0"/>
+    <w:lsdException w:name="Medium Shading 2 Accent 5" w:semiHidden="0" w:uiPriority="64" w:unhideWhenUsed="0"/>
+    <w:lsdException w:name="Medium List 1 Accent 5" w:semiHidden="0" w:uiPriority="65" w:unhideWhenUsed="0"/>
+    <w:lsdException w:name="Medium List 2 Accent 5" w:semiHidden="0" w:uiPriority="66" w:unhideWhenUsed="0"/>
+    <w:lsdException w:name="Medium Grid 1 Accent 5" w:semiHidden="0" w:uiPriority="67" w:unhideWhenUsed="0"/>
+    <w:lsdException w:name="Medium Grid 2 Accent 5" w:semiHidden="0" w:uiPriority="68" w:unhideWhenUsed="0"/>
+    <w:lsdException w:name="Medium Grid 3 Accent 5" w:semiHidden="0" w:uiPriority="69" w:unhideWhenUsed="0"/>
+    <w:lsdException w:name="Dark List Accent 5" w:semiHidden="0" w:uiPriority="70" w:unhideWhenUsed="0"/>
+    <w:lsdException w:name="Colorful Shading Accent 5" w:semiHidden="0" w:uiPriority="71" w:unhideWhenUsed="0"/>
+    <w:lsdException w:name="Colorful List Accent 5" w:semiHidden="0" w:uiPriority="72" w:unhideWhenUsed="0"/>
+    <w:lsdException w:name="Colorful Grid Accent 5" w:semiHidden="0" w:uiPriority="73" w:unhideWhenUsed="0"/>
+    <w:lsdException w:name="Light Shading Accent 6" w:semiHidden="0" w:uiPriority="60" w:unhideWhenUsed="0"/>
+    <w:lsdException w:name="Light List Accent 6" w:semiHidden="0" w:uiPriority="61" w:unhideWhenUsed="0"/>
+    <w:lsdException w:name="Light Grid Accent 6" w:semiHidden="0" w:uiPriority="62" w:unhideWhenUsed="0"/>
+    <w:lsdException w:name="Medium Shading 1 Accent 6" w:semiHidden="0" w:uiPriority="63" w:unhideWhenUsed="0"/>
+    <w:lsdException w:name="Medium Shading 2 Accent 6" w:semiHidden="0" w:uiPriority="64" w:unhideWhenUsed="0"/>
+    <w:lsdException w:name="Medium List 1 Accent 6" w:semiHidden="0" w:uiPriority="65" w:unhideWhenUsed="0"/>
+    <w:lsdException w:name="Medium List 2 Accent 6" w:semiHidden="0" w:uiPriority="66" w:unhideWhenUsed="0"/>
+    <w:lsdException w:name="Medium Grid 1 Accent 6" w:semiHidden="0" w:uiPriority="67" w:unhideWhenUsed="0"/>
+    <w:lsdException w:name="Medium Grid 2 Accent 6" w:semiHidden="0" w:uiPriority="68" w:unhideWhenUsed="0"/>
+    <w:lsdException w:name="Medium Grid 3 Accent 6" w:semiHidden="0" w:uiPriority="69" w:unhideWhenUsed="0"/>
+    <w:lsdException w:name="Dark List Accent 6" w:semiHidden="0" w:uiPriority="70" w:unhideWhenUsed="0"/>
+    <w:lsdException w:name="Colorful Shading Accent 6" w:semiHidden="0" w:uiPriority="71" w:unhideWhenUsed="0"/>
+    <w:lsdException w:name="Colorful List Accent 6" w:semiHidden="0" w:uiPriority="72" w:unhideWhenUsed="0"/>
+    <w:lsdException w:name="Colorful Grid Accent 6" w:semiHidden="0" w:uiPriority="73" w:unhideWhenUsed="0"/>
+    <w:lsdException w:name="Subtle Emphasis" w:semiHidden="0" w:uiPriority="19" w:unhideWhenUsed="0" w:qFormat="1"/>
+    <w:lsdException w:name="Intense Emphasis" w:semiHidden="0" w:uiPriority="21" w:unhideWhenUsed="0" w:qFormat="1"/>
+    <w:lsdException w:name="Subtle Reference" w:semiHidden="0" w:uiPriority="31" w:unhideWhenUsed="0" w:qFormat="1"/>
+    <w:lsdException w:name="Intense Reference" w:semiHidden="0" w:uiPriority="32" w:unhideWhenUsed="0" w:qFormat="1"/>
+    <w:lsdException w:name="Book Title" w:semiHidden="0" w:uiPriority="33" w:unhideWhenUsed="0" w:qFormat="1"/>
+    <w:lsdException w:name="Bibliography" w:uiPriority="37"/>
+    <w:lsdException w:name="TOC Heading" w:uiPriority="39" w:qFormat="1"/>
   </w:latentStyles>
   <w:style w:type="paragraph" w:default="1" w:styleId="a">
     <w:name w:val="Normal"/>
@@ -4126,7 +4115,7 @@
   <a:extraClrSchemeLst/>
   <a:extLst>
     <a:ext uri="{05A4C25C-085E-4340-85A3-A5531E510DB2}">
-      <thm15:themeFamily xmlns:thm15="http://schemas.microsoft.com/office/thememl/2012/main" name="Office Theme" id="{62F939B6-93AF-4DB8-9C6B-D6C7DFDC589F}" vid="{4A3C46E8-61CC-4603-A589-7422A47A8E4A}"/>
+      <thm15:themeFamily xmlns:thm15="http://schemas.microsoft.com/office/thememl/2012/main" xmlns="" name="Office Theme" id="{62F939B6-93AF-4DB8-9C6B-D6C7DFDC589F}" vid="{4A3C46E8-61CC-4603-A589-7422A47A8E4A}"/>
     </a:ext>
   </a:extLst>
 </a:theme>
